--- a/25 задание/Задание.docx
+++ b/25 задание/Задание.docx
@@ -5,72 +5,432 @@
     <w:p>
       <w:pPr>
         <w:pStyle w:val="1"/>
+      </w:pPr>
+      <w:r>
+        <w:t>Задание №1</w:t>
+      </w:r>
+      <w:r>
+        <w:t>*</w:t>
+      </w:r>
+    </w:p>
+    <w:p>
+      <w:pPr>
+        <w:pStyle w:val="a3"/>
+        <w:shd w:val="clear" w:color="auto" w:fill="FFFFFF"/>
+        <w:spacing w:before="0" w:beforeAutospacing="0" w:after="0" w:afterAutospacing="0"/>
+        <w:jc w:val="both"/>
+        <w:rPr>
+          <w:rFonts w:ascii="Arial" w:hAnsi="Arial" w:cs="Arial"/>
+          <w:color w:val="222222"/>
+          <w:sz w:val="27"/>
+          <w:szCs w:val="27"/>
+        </w:rPr>
+      </w:pPr>
+      <w:r>
+        <w:rPr>
+          <w:rFonts w:ascii="Arial" w:hAnsi="Arial" w:cs="Arial"/>
+          <w:color w:val="222222"/>
+          <w:sz w:val="27"/>
+          <w:szCs w:val="27"/>
+        </w:rPr>
+        <w:t>Напишите программу, которая ищет среди целых чисел, принадлежащих числовому отрезку [174457; 174505], числа, имеющие ровно два различных </w:t>
+      </w:r>
+    </w:p>
+    <w:p>
+      <w:pPr>
+        <w:pStyle w:val="a3"/>
+        <w:shd w:val="clear" w:color="auto" w:fill="FFFFFF"/>
+        <w:spacing w:before="0" w:beforeAutospacing="0" w:after="0" w:afterAutospacing="0"/>
+        <w:jc w:val="both"/>
+        <w:rPr>
+          <w:rFonts w:ascii="Arial" w:hAnsi="Arial" w:cs="Arial"/>
+          <w:color w:val="222222"/>
+          <w:sz w:val="27"/>
+          <w:szCs w:val="27"/>
+        </w:rPr>
+      </w:pPr>
+      <w:r>
+        <w:rPr>
+          <w:rFonts w:ascii="Arial" w:hAnsi="Arial" w:cs="Arial"/>
+          <w:color w:val="222222"/>
+          <w:sz w:val="27"/>
+          <w:szCs w:val="27"/>
+        </w:rPr>
+        <w:t>натуральных делителя, не считая единицы и самого числа. Для каждого найденного числа запишите эти два делителя в таблицу на экране с новой строки в порядке возрастания произведения этих двух делителей. Делители в строке таблицы также должны следовать в порядке возрастания. </w:t>
+      </w:r>
+    </w:p>
+    <w:p/>
+    <w:p>
+      <w:pPr>
+        <w:pStyle w:val="1"/>
+      </w:pPr>
+      <w:r>
+        <w:t>Задание №</w:t>
+      </w:r>
+      <w:r>
+        <w:t>2</w:t>
+      </w:r>
+    </w:p>
+    <w:p>
+      <w:pPr>
+        <w:rPr>
+          <w:rFonts w:ascii="Arial" w:hAnsi="Arial" w:cs="Arial"/>
+          <w:color w:val="222222"/>
+          <w:sz w:val="27"/>
+          <w:szCs w:val="27"/>
+          <w:shd w:val="clear" w:color="auto" w:fill="FFFFFF"/>
+        </w:rPr>
+      </w:pPr>
+      <w:r>
+        <w:rPr>
+          <w:rFonts w:ascii="Arial" w:hAnsi="Arial" w:cs="Arial"/>
+          <w:color w:val="222222"/>
+          <w:sz w:val="27"/>
+          <w:szCs w:val="27"/>
+          <w:shd w:val="clear" w:color="auto" w:fill="FFFFFF"/>
+        </w:rPr>
+        <w:t>Напишите программу, которая ищет среди целых чисел, принадлежащих числовому отрезку [81234; 134689], числа, имеющие ровно три различных натуральных делителя, не считая единицы и самого числа. Для каждого найденного числа запишите эти три делителя в таблицу на экране с новой строки в порядке возрастания этих трех делителей. Делители в строке таблицы также должны следовать в порядке возрастания. </w:t>
+      </w:r>
+    </w:p>
+    <w:p>
+      <w:pPr>
+        <w:pStyle w:val="1"/>
+      </w:pPr>
+      <w:r>
+        <w:t>Задание №3</w:t>
+      </w:r>
+    </w:p>
+    <w:p>
+      <w:pPr>
+        <w:rPr>
+          <w:rFonts w:ascii="Arial" w:hAnsi="Arial" w:cs="Arial"/>
+          <w:color w:val="222222"/>
+          <w:sz w:val="27"/>
+          <w:szCs w:val="27"/>
+          <w:shd w:val="clear" w:color="auto" w:fill="FFFFFF"/>
+        </w:rPr>
+      </w:pPr>
+      <w:r>
+        <w:rPr>
+          <w:rFonts w:ascii="Arial" w:hAnsi="Arial" w:cs="Arial"/>
+          <w:color w:val="222222"/>
+          <w:sz w:val="27"/>
+          <w:szCs w:val="27"/>
+          <w:shd w:val="clear" w:color="auto" w:fill="FFFFFF"/>
+        </w:rPr>
+        <w:t>Напишите программу, которая ищет среди целых чисел, принадлежащих числовому отрезку [154026; 154043], числа, имеющие ровно 4 различных делителя. В ответе для каждого найденного числа запишите два его наибольших делителя в порядке возрастания.</w:t>
+      </w:r>
+    </w:p>
+    <w:p>
+      <w:pPr>
+        <w:pStyle w:val="1"/>
+      </w:pPr>
+      <w:r>
+        <w:t>Задание №</w:t>
+      </w:r>
+      <w:r>
+        <w:t>4</w:t>
+      </w:r>
+    </w:p>
+    <w:p>
+      <w:pPr>
+        <w:pStyle w:val="a3"/>
+        <w:shd w:val="clear" w:color="auto" w:fill="FFFFFF"/>
+        <w:spacing w:before="0" w:beforeAutospacing="0" w:after="0" w:afterAutospacing="0"/>
+        <w:jc w:val="both"/>
+        <w:rPr>
+          <w:rFonts w:ascii="Arial" w:hAnsi="Arial" w:cs="Arial"/>
+          <w:color w:val="222222"/>
+          <w:sz w:val="27"/>
+          <w:szCs w:val="27"/>
+        </w:rPr>
+      </w:pPr>
+      <w:r>
+        <w:rPr>
+          <w:rFonts w:ascii="Arial" w:hAnsi="Arial" w:cs="Arial"/>
+          <w:color w:val="222222"/>
+          <w:sz w:val="27"/>
+          <w:szCs w:val="27"/>
+        </w:rPr>
+        <w:t>Обозначим через S сумму всех натуральных делителей целого числа, кроме единицы и самого числа. Если таких делителей у числа нет, то считаем значение S равным нулю. Напишите программу, которая перебирает целые числа, большие 150000 в порядке возрастания и ищет среди них такие, для которых значение S при делении на 13 даёт остаток 10.</w:t>
+      </w:r>
+    </w:p>
+    <w:p>
+      <w:pPr>
+        <w:pStyle w:val="a3"/>
+        <w:shd w:val="clear" w:color="auto" w:fill="FFFFFF"/>
+        <w:spacing w:before="0" w:beforeAutospacing="0" w:after="0" w:afterAutospacing="0"/>
+        <w:jc w:val="both"/>
+        <w:rPr>
+          <w:rFonts w:ascii="Arial" w:hAnsi="Arial" w:cs="Arial"/>
+          <w:color w:val="222222"/>
+          <w:sz w:val="27"/>
+          <w:szCs w:val="27"/>
+        </w:rPr>
+      </w:pPr>
+      <w:r>
+        <w:rPr>
+          <w:rFonts w:ascii="Arial" w:hAnsi="Arial" w:cs="Arial"/>
+          <w:color w:val="222222"/>
+          <w:sz w:val="27"/>
+          <w:szCs w:val="27"/>
+        </w:rPr>
+        <w:t>Программа должна найти и первые 7 таких чисел. Для каждого из них запишите в отдельной строке сначала само число, затем значение S. Строки выводятся в порядке возрастания найденных чисел.</w:t>
+      </w:r>
+    </w:p>
+    <w:p>
+      <w:pPr>
+        <w:pStyle w:val="a3"/>
+        <w:shd w:val="clear" w:color="auto" w:fill="FFFFFF"/>
+        <w:spacing w:before="0" w:beforeAutospacing="0" w:after="0" w:afterAutospacing="0"/>
+        <w:jc w:val="both"/>
+        <w:rPr>
+          <w:rFonts w:ascii="Arial" w:hAnsi="Arial" w:cs="Arial"/>
+          <w:color w:val="222222"/>
+          <w:sz w:val="27"/>
+          <w:szCs w:val="27"/>
+        </w:rPr>
+      </w:pPr>
+      <w:r>
+        <w:rPr>
+          <w:rFonts w:ascii="Arial" w:hAnsi="Arial" w:cs="Arial"/>
+          <w:color w:val="222222"/>
+          <w:sz w:val="27"/>
+          <w:szCs w:val="27"/>
+        </w:rPr>
+        <w:t>Количество строк для записи ответа избыточно.</w:t>
+      </w:r>
+    </w:p>
+    <w:p>
+      <w:pPr>
+        <w:pStyle w:val="1"/>
         <w:rPr>
           <w:lang w:val="en-US"/>
         </w:rPr>
       </w:pPr>
       <w:r>
-        <w:t>Задание №1</w:t>
-      </w:r>
-      <w:r>
+        <w:t>Задание №</w:t>
+      </w:r>
+      <w:r>
+        <w:t>5</w:t>
+      </w:r>
+    </w:p>
+    <w:p>
+      <w:pPr>
+        <w:pStyle w:val="a3"/>
+        <w:shd w:val="clear" w:color="auto" w:fill="FFFFFF"/>
+        <w:spacing w:before="0" w:beforeAutospacing="0" w:after="0" w:afterAutospacing="0"/>
+        <w:jc w:val="both"/>
+        <w:rPr>
+          <w:rFonts w:ascii="Arial" w:hAnsi="Arial" w:cs="Arial"/>
+          <w:color w:val="222222"/>
+          <w:sz w:val="27"/>
+          <w:szCs w:val="27"/>
+        </w:rPr>
+      </w:pPr>
+      <w:r>
+        <w:rPr>
+          <w:rFonts w:ascii="Arial" w:hAnsi="Arial" w:cs="Arial"/>
+          <w:color w:val="222222"/>
+          <w:sz w:val="27"/>
+          <w:szCs w:val="27"/>
+        </w:rPr>
+        <w:t>Напишите программу, которая ищет среди целых чисел, превышающих 250200, первые пять чисел, удовлетворяющих условию: сумма максимального и минимального различных делителей, отличных от единицы и самого числа, при делении на 123 даёт остаток 17.</w:t>
+      </w:r>
+    </w:p>
+    <w:p>
+      <w:pPr>
+        <w:pStyle w:val="a3"/>
+        <w:shd w:val="clear" w:color="auto" w:fill="FFFFFF"/>
+        <w:spacing w:before="0" w:beforeAutospacing="0" w:after="0" w:afterAutospacing="0"/>
+        <w:jc w:val="both"/>
+        <w:rPr>
+          <w:rFonts w:ascii="Arial" w:hAnsi="Arial" w:cs="Arial"/>
+          <w:color w:val="222222"/>
+          <w:sz w:val="27"/>
+          <w:szCs w:val="27"/>
+        </w:rPr>
+      </w:pPr>
+    </w:p>
+    <w:p>
+      <w:pPr>
+        <w:pStyle w:val="a3"/>
+        <w:shd w:val="clear" w:color="auto" w:fill="FFFFFF"/>
+        <w:spacing w:before="0" w:beforeAutospacing="0" w:after="0" w:afterAutospacing="0"/>
+        <w:jc w:val="both"/>
+        <w:rPr>
+          <w:rFonts w:ascii="Arial" w:hAnsi="Arial" w:cs="Arial"/>
+          <w:color w:val="222222"/>
+          <w:sz w:val="27"/>
+          <w:szCs w:val="27"/>
+        </w:rPr>
+      </w:pPr>
+      <w:r>
+        <w:rPr>
+          <w:rFonts w:ascii="Arial" w:hAnsi="Arial" w:cs="Arial"/>
+          <w:color w:val="222222"/>
+          <w:sz w:val="27"/>
+          <w:szCs w:val="27"/>
+        </w:rPr>
+        <w:lastRenderedPageBreak/>
+        <w:t>В ответе запишите пять пар чисел в порядке возрастания первых чисел в паре: число и сумму максимального и минимального делителей этого числа.</w:t>
+      </w:r>
+    </w:p>
+    <w:p>
+      <w:pPr>
+        <w:pStyle w:val="a3"/>
+        <w:shd w:val="clear" w:color="auto" w:fill="FFFFFF"/>
+        <w:spacing w:before="0" w:beforeAutospacing="0" w:after="0" w:afterAutospacing="0"/>
+        <w:jc w:val="both"/>
+        <w:rPr>
+          <w:rFonts w:ascii="Arial" w:hAnsi="Arial" w:cs="Arial"/>
+          <w:color w:val="222222"/>
+          <w:sz w:val="27"/>
+          <w:szCs w:val="27"/>
+        </w:rPr>
+      </w:pPr>
+    </w:p>
+    <w:p>
+      <w:pPr>
+        <w:pStyle w:val="a3"/>
+        <w:shd w:val="clear" w:color="auto" w:fill="FFFFFF"/>
+        <w:spacing w:before="0" w:beforeAutospacing="0" w:after="0" w:afterAutospacing="0"/>
+        <w:jc w:val="both"/>
+        <w:rPr>
+          <w:rFonts w:ascii="Arial" w:hAnsi="Arial" w:cs="Arial"/>
+          <w:color w:val="222222"/>
+          <w:sz w:val="27"/>
+          <w:szCs w:val="27"/>
+        </w:rPr>
+      </w:pPr>
+      <w:r>
+        <w:rPr>
+          <w:rFonts w:ascii="Arial" w:hAnsi="Arial" w:cs="Arial"/>
+          <w:color w:val="222222"/>
+          <w:sz w:val="27"/>
+          <w:szCs w:val="27"/>
+        </w:rPr>
+        <w:t>Количество строк в таблице для ответа избыточно.</w:t>
+      </w:r>
+    </w:p>
+    <w:p/>
+    <w:p>
+      <w:pPr>
+        <w:pStyle w:val="1"/>
+      </w:pPr>
+      <w:r>
+        <w:t>Задание №</w:t>
+      </w:r>
+      <w:r>
+        <w:t>6</w:t>
+      </w:r>
+    </w:p>
+    <w:p>
+      <w:pPr>
+        <w:pStyle w:val="a3"/>
+        <w:shd w:val="clear" w:color="auto" w:fill="FFFFFF"/>
+        <w:spacing w:before="0" w:beforeAutospacing="0" w:after="0" w:afterAutospacing="0"/>
+        <w:jc w:val="both"/>
+        <w:rPr>
+          <w:rFonts w:ascii="Arial" w:hAnsi="Arial" w:cs="Arial"/>
+          <w:color w:val="222222"/>
+          <w:sz w:val="27"/>
+          <w:szCs w:val="27"/>
+        </w:rPr>
+      </w:pPr>
+      <w:r>
+        <w:rPr>
+          <w:rFonts w:ascii="Arial" w:hAnsi="Arial" w:cs="Arial"/>
+          <w:color w:val="222222"/>
+          <w:sz w:val="27"/>
+          <w:szCs w:val="27"/>
+        </w:rPr>
+        <w:t>Обозначим через F целую часть среднего арифметического всех натуральных делителей целого числа, кроме единицы и самого числа. Если таких делителей у числа нет, то считаем значение F равным нулю. Напишите программу, которая перебирает целые числа, большие 550000, в порядке возрастания и ищет среди них такие, для которых значение F при делении на 31 даёт в остатке 13.</w:t>
+      </w:r>
+    </w:p>
+    <w:p>
+      <w:pPr>
+        <w:pStyle w:val="a3"/>
+        <w:shd w:val="clear" w:color="auto" w:fill="FFFFFF"/>
+        <w:spacing w:before="0" w:beforeAutospacing="0" w:after="0" w:afterAutospacing="0"/>
+        <w:jc w:val="both"/>
+        <w:rPr>
+          <w:rFonts w:ascii="Arial" w:hAnsi="Arial" w:cs="Arial"/>
+          <w:color w:val="222222"/>
+          <w:sz w:val="27"/>
+          <w:szCs w:val="27"/>
+        </w:rPr>
+      </w:pPr>
+      <w:r>
+        <w:rPr>
+          <w:rFonts w:ascii="Arial" w:hAnsi="Arial" w:cs="Arial"/>
+          <w:color w:val="222222"/>
+          <w:sz w:val="27"/>
+          <w:szCs w:val="27"/>
+        </w:rPr>
+        <w:t>Выведите первые 5 найденных чисел в порядке возрастания и справа от каждого числа – соответствующее значение F.  </w:t>
+      </w:r>
+    </w:p>
+    <w:p>
+      <w:pPr>
+        <w:pStyle w:val="a3"/>
+        <w:shd w:val="clear" w:color="auto" w:fill="FFFFFF"/>
+        <w:spacing w:before="0" w:beforeAutospacing="0" w:after="0" w:afterAutospacing="0"/>
+        <w:jc w:val="both"/>
+        <w:rPr>
+          <w:rFonts w:ascii="Arial" w:hAnsi="Arial" w:cs="Arial"/>
+          <w:color w:val="222222"/>
+          <w:sz w:val="27"/>
+          <w:szCs w:val="27"/>
+        </w:rPr>
+      </w:pPr>
+      <w:r>
+        <w:rPr>
+          <w:rFonts w:ascii="Arial" w:hAnsi="Arial" w:cs="Arial"/>
+          <w:color w:val="222222"/>
+          <w:sz w:val="27"/>
+          <w:szCs w:val="27"/>
+        </w:rPr>
+        <w:t>Количество строк для записи ответа избыточно.</w:t>
+      </w:r>
+    </w:p>
+    <w:p>
+      <w:pPr>
+        <w:pStyle w:val="1"/>
         <w:rPr>
           <w:lang w:val="en-US"/>
         </w:rPr>
-        <w:t>*</w:t>
-      </w:r>
-    </w:p>
-    <w:p>
-      <w:pPr>
-        <w:pStyle w:val="a3"/>
-        <w:shd w:val="clear" w:color="auto" w:fill="FFFFFF"/>
-        <w:spacing w:before="0" w:beforeAutospacing="0" w:after="0" w:afterAutospacing="0"/>
-        <w:jc w:val="both"/>
-        <w:rPr>
-          <w:rFonts w:ascii="Arial" w:hAnsi="Arial" w:cs="Arial"/>
-          <w:color w:val="222222"/>
-          <w:sz w:val="27"/>
-          <w:szCs w:val="27"/>
-        </w:rPr>
-      </w:pPr>
-      <w:r>
-        <w:rPr>
-          <w:rFonts w:ascii="Arial" w:hAnsi="Arial" w:cs="Arial"/>
-          <w:color w:val="222222"/>
-          <w:sz w:val="27"/>
-          <w:szCs w:val="27"/>
-        </w:rPr>
-        <w:t>Напишите программу, которая ищет среди целых чисел, принадлежащих числовому отрезку [174457; 174505], числа, имеющие ровно два различных </w:t>
-      </w:r>
-    </w:p>
-    <w:p>
-      <w:pPr>
-        <w:pStyle w:val="a3"/>
-        <w:shd w:val="clear" w:color="auto" w:fill="FFFFFF"/>
-        <w:spacing w:before="0" w:beforeAutospacing="0" w:after="0" w:afterAutospacing="0"/>
-        <w:jc w:val="both"/>
-        <w:rPr>
-          <w:rFonts w:ascii="Arial" w:hAnsi="Arial" w:cs="Arial"/>
-          <w:color w:val="222222"/>
-          <w:sz w:val="27"/>
-          <w:szCs w:val="27"/>
-        </w:rPr>
-      </w:pPr>
-      <w:r>
-        <w:rPr>
-          <w:rFonts w:ascii="Arial" w:hAnsi="Arial" w:cs="Arial"/>
-          <w:color w:val="222222"/>
-          <w:sz w:val="27"/>
-          <w:szCs w:val="27"/>
-        </w:rPr>
-        <w:t>натуральных делителя, не считая единицы и самого числа. Для каждого найденного числа запишите эти два делителя в таблицу на экране с новой строки в порядке возрастания произведения этих двух делителей. Делители в строке таблицы также должны следовать в порядке возрастания. </w:t>
-      </w:r>
-    </w:p>
-    <w:p>
-      <w:pPr>
+      </w:pPr>
+      <w:r>
+        <w:t>Задание №</w:t>
+      </w:r>
+      <w:r>
         <w:rPr>
           <w:lang w:val="en-US"/>
         </w:rPr>
-      </w:pPr>
+        <w:t>7</w:t>
+      </w:r>
+    </w:p>
+    <w:p>
+      <w:pPr>
+        <w:rPr>
+          <w:rFonts w:ascii="Arial" w:hAnsi="Arial" w:cs="Arial"/>
+          <w:color w:val="222222"/>
+          <w:sz w:val="27"/>
+          <w:szCs w:val="27"/>
+          <w:shd w:val="clear" w:color="auto" w:fill="FFFFFF"/>
+        </w:rPr>
+      </w:pPr>
+      <w:r>
+        <w:rPr>
+          <w:rFonts w:ascii="Arial" w:hAnsi="Arial" w:cs="Arial"/>
+          <w:color w:val="222222"/>
+          <w:sz w:val="27"/>
+          <w:szCs w:val="27"/>
+          <w:shd w:val="clear" w:color="auto" w:fill="FFFFFF"/>
+        </w:rPr>
+        <w:t>Обозначим через P(N) – произведение 5 наименьших различных нетривиальных делителей натурального числа N (не считая единицы и самого числа). Если у числа N меньше 5 таких делителей, то P(N) считается равным нулю. Найдите 5 наименьших натуральных чисел, превышающих 400 000 000, для которых P(N) оканчивается на 17 и не превышает N. В ответе для каждого найденного числа запишите сначала значение P(N), а затем – наибольший делитель, вошедший в произведение P(N).</w:t>
+      </w:r>
     </w:p>
     <w:p>
       <w:pPr>
@@ -80,7 +440,7 @@
         <w:t>Задание №</w:t>
       </w:r>
       <w:r>
-        <w:t>2</w:t>
+        <w:t>8</w:t>
       </w:r>
     </w:p>
     <w:p>
@@ -101,7 +461,49 @@
           <w:szCs w:val="27"/>
           <w:shd w:val="clear" w:color="auto" w:fill="FFFFFF"/>
         </w:rPr>
-        <w:t>Напишите программу, которая ищет среди целых чисел, принадлежащих числовому отрезку [81234; 134689], числа, имеющие ровно три различных натуральных делителя, не считая единицы и самого числа. Для каждого найденного числа запишите эти три делителя в таблицу на экране с новой строки в порядке возрастания этих трех делителей. Делители в строке таблицы также должны следовать в порядке возрастания. </w:t>
+        <w:t>Напишите программу, которая ищет среди целых чисел, принадлежащих числовому отрезку [190201; 190260], числа, имеющие ровно 4 различных </w:t>
+      </w:r>
+      <w:r>
+        <w:rPr>
+          <w:rStyle w:val="a4"/>
+          <w:rFonts w:ascii="Arial" w:hAnsi="Arial" w:cs="Arial"/>
+          <w:color w:val="222222"/>
+          <w:sz w:val="27"/>
+          <w:szCs w:val="27"/>
+          <w:shd w:val="clear" w:color="auto" w:fill="FFFFFF"/>
+        </w:rPr>
+        <w:t>чётных</w:t>
+      </w:r>
+      <w:r>
+        <w:rPr>
+          <w:rFonts w:ascii="Arial" w:hAnsi="Arial" w:cs="Arial"/>
+          <w:color w:val="222222"/>
+          <w:sz w:val="27"/>
+          <w:szCs w:val="27"/>
+          <w:shd w:val="clear" w:color="auto" w:fill="FFFFFF"/>
+        </w:rPr>
+        <w:t> делителя. В ответе для каждого найденного числа запишите два его наибольших </w:t>
+      </w:r>
+      <w:r>
+        <w:rPr>
+          <w:rStyle w:val="a4"/>
+          <w:rFonts w:ascii="Arial" w:hAnsi="Arial" w:cs="Arial"/>
+          <w:color w:val="222222"/>
+          <w:sz w:val="27"/>
+          <w:szCs w:val="27"/>
+          <w:shd w:val="clear" w:color="auto" w:fill="FFFFFF"/>
+        </w:rPr>
+        <w:t>чётных</w:t>
+      </w:r>
+      <w:r>
+        <w:rPr>
+          <w:rFonts w:ascii="Arial" w:hAnsi="Arial" w:cs="Arial"/>
+          <w:color w:val="222222"/>
+          <w:sz w:val="27"/>
+          <w:szCs w:val="27"/>
+          <w:shd w:val="clear" w:color="auto" w:fill="FFFFFF"/>
+        </w:rPr>
+        <w:t> делителя в порядке убывания.</w:t>
       </w:r>
     </w:p>
     <w:p>
@@ -112,7 +514,394 @@
         <w:t>Задание №</w:t>
       </w:r>
       <w:r>
-        <w:t>3</w:t>
+        <w:t>9</w:t>
+      </w:r>
+    </w:p>
+    <w:p>
+      <w:pPr>
+        <w:pStyle w:val="a3"/>
+        <w:shd w:val="clear" w:color="auto" w:fill="FFFFFF"/>
+        <w:spacing w:before="0" w:beforeAutospacing="0" w:after="0" w:afterAutospacing="0"/>
+        <w:jc w:val="both"/>
+        <w:rPr>
+          <w:rFonts w:ascii="Arial" w:hAnsi="Arial" w:cs="Arial"/>
+          <w:color w:val="222222"/>
+          <w:sz w:val="27"/>
+          <w:szCs w:val="27"/>
+        </w:rPr>
+      </w:pPr>
+      <w:r>
+        <w:rPr>
+          <w:rFonts w:ascii="Arial" w:hAnsi="Arial" w:cs="Arial"/>
+          <w:color w:val="222222"/>
+          <w:sz w:val="27"/>
+          <w:szCs w:val="27"/>
+        </w:rPr>
+        <w:t>Пусть S - сумма натуральных чётных делителей целого числа, не считая самого числа. Если таких делителей у числа нет, то считаем значение S равным нулю.</w:t>
+      </w:r>
+    </w:p>
+    <w:p>
+      <w:pPr>
+        <w:pStyle w:val="a3"/>
+        <w:shd w:val="clear" w:color="auto" w:fill="FFFFFF"/>
+        <w:spacing w:before="0" w:beforeAutospacing="0" w:after="0" w:afterAutospacing="0"/>
+        <w:jc w:val="both"/>
+        <w:rPr>
+          <w:rFonts w:ascii="Arial" w:hAnsi="Arial" w:cs="Arial"/>
+          <w:color w:val="222222"/>
+          <w:sz w:val="27"/>
+          <w:szCs w:val="27"/>
+        </w:rPr>
+      </w:pPr>
+      <w:r>
+        <w:rPr>
+          <w:rFonts w:ascii="Arial" w:hAnsi="Arial" w:cs="Arial"/>
+          <w:color w:val="222222"/>
+          <w:sz w:val="27"/>
+          <w:szCs w:val="27"/>
+        </w:rPr>
+        <w:t>Напишите программу, которая перебирает целые числа из отрезка [1204300; 1204380] в порядке возрастания и ищет среди них такие, для которых значение S не равно нулю и кратно 10. Программа должна найти и вывести такие числа и соответствующие им значения S.</w:t>
+      </w:r>
+    </w:p>
+    <w:p>
+      <w:pPr>
+        <w:pStyle w:val="a3"/>
+        <w:shd w:val="clear" w:color="auto" w:fill="FFFFFF"/>
+        <w:spacing w:before="0" w:beforeAutospacing="0" w:after="0" w:afterAutospacing="0"/>
+        <w:jc w:val="both"/>
+        <w:rPr>
+          <w:rFonts w:ascii="Arial" w:hAnsi="Arial" w:cs="Arial"/>
+          <w:color w:val="222222"/>
+          <w:sz w:val="27"/>
+          <w:szCs w:val="27"/>
+        </w:rPr>
+      </w:pPr>
+      <w:r>
+        <w:rPr>
+          <w:rFonts w:ascii="Arial" w:hAnsi="Arial" w:cs="Arial"/>
+          <w:color w:val="222222"/>
+          <w:sz w:val="27"/>
+          <w:szCs w:val="27"/>
+        </w:rPr>
+        <w:t>Формат вывода: для каждого из найденных чисел в отдельной строке сначала выводится само число, затем значение S. Строки выводятся в порядке возрастания найденных чисел.</w:t>
+      </w:r>
+    </w:p>
+    <w:p>
+      <w:pPr>
+        <w:pStyle w:val="1"/>
+        <w:rPr>
+          <w:lang w:val="en-US"/>
+        </w:rPr>
+      </w:pPr>
+      <w:r>
+        <w:lastRenderedPageBreak/>
+        <w:t>Задание №</w:t>
+      </w:r>
+      <w:r>
+        <w:rPr>
+          <w:lang w:val="en-US"/>
+        </w:rPr>
+        <w:t>10</w:t>
+      </w:r>
+    </w:p>
+    <w:p>
+      <w:pPr>
+        <w:pStyle w:val="a3"/>
+        <w:shd w:val="clear" w:color="auto" w:fill="FFFFFF"/>
+        <w:spacing w:before="0" w:beforeAutospacing="0" w:after="0" w:afterAutospacing="0"/>
+        <w:jc w:val="both"/>
+        <w:rPr>
+          <w:rFonts w:ascii="Arial" w:hAnsi="Arial" w:cs="Arial"/>
+          <w:color w:val="222222"/>
+          <w:sz w:val="27"/>
+          <w:szCs w:val="27"/>
+        </w:rPr>
+      </w:pPr>
+      <w:r>
+        <w:rPr>
+          <w:rFonts w:ascii="Arial" w:hAnsi="Arial" w:cs="Arial"/>
+          <w:color w:val="222222"/>
+          <w:sz w:val="27"/>
+          <w:szCs w:val="27"/>
+        </w:rPr>
+        <w:t>Найдите 5 чисел больших 500000, таких, что среди их делителей есть число, оканчивающееся на 8, при этом этот делитель не равен 8 и самому числу.</w:t>
+      </w:r>
+    </w:p>
+    <w:p>
+      <w:pPr>
+        <w:pStyle w:val="a3"/>
+        <w:shd w:val="clear" w:color="auto" w:fill="FFFFFF"/>
+        <w:spacing w:before="0" w:beforeAutospacing="0" w:after="0" w:afterAutospacing="0"/>
+        <w:jc w:val="both"/>
+        <w:rPr>
+          <w:rFonts w:ascii="Arial" w:hAnsi="Arial" w:cs="Arial"/>
+          <w:color w:val="222222"/>
+          <w:sz w:val="27"/>
+          <w:szCs w:val="27"/>
+        </w:rPr>
+      </w:pPr>
+    </w:p>
+    <w:p>
+      <w:pPr>
+        <w:pStyle w:val="a3"/>
+        <w:shd w:val="clear" w:color="auto" w:fill="FFFFFF"/>
+        <w:spacing w:before="0" w:beforeAutospacing="0" w:after="0" w:afterAutospacing="0"/>
+        <w:jc w:val="both"/>
+        <w:rPr>
+          <w:rFonts w:ascii="Arial" w:hAnsi="Arial" w:cs="Arial"/>
+          <w:color w:val="222222"/>
+          <w:sz w:val="27"/>
+          <w:szCs w:val="27"/>
+        </w:rPr>
+      </w:pPr>
+      <w:r>
+        <w:rPr>
+          <w:rFonts w:ascii="Arial" w:hAnsi="Arial" w:cs="Arial"/>
+          <w:color w:val="222222"/>
+          <w:sz w:val="27"/>
+          <w:szCs w:val="27"/>
+        </w:rPr>
+        <w:t>В качестве ответа приведите 5 наименьших чисел, соответствующих условию.</w:t>
+      </w:r>
+    </w:p>
+    <w:p>
+      <w:pPr>
+        <w:pStyle w:val="a3"/>
+        <w:shd w:val="clear" w:color="auto" w:fill="FFFFFF"/>
+        <w:spacing w:before="0" w:beforeAutospacing="0" w:after="0" w:afterAutospacing="0"/>
+        <w:jc w:val="both"/>
+        <w:rPr>
+          <w:rFonts w:ascii="Arial" w:hAnsi="Arial" w:cs="Arial"/>
+          <w:color w:val="222222"/>
+          <w:sz w:val="27"/>
+          <w:szCs w:val="27"/>
+        </w:rPr>
+      </w:pPr>
+    </w:p>
+    <w:p>
+      <w:pPr>
+        <w:pStyle w:val="a3"/>
+        <w:shd w:val="clear" w:color="auto" w:fill="FFFFFF"/>
+        <w:spacing w:before="0" w:beforeAutospacing="0" w:after="0" w:afterAutospacing="0"/>
+        <w:jc w:val="both"/>
+        <w:rPr>
+          <w:rFonts w:ascii="Arial" w:hAnsi="Arial" w:cs="Arial"/>
+          <w:color w:val="222222"/>
+          <w:sz w:val="27"/>
+          <w:szCs w:val="27"/>
+        </w:rPr>
+      </w:pPr>
+      <w:r>
+        <w:rPr>
+          <w:rFonts w:ascii="Arial" w:hAnsi="Arial" w:cs="Arial"/>
+          <w:color w:val="222222"/>
+          <w:sz w:val="27"/>
+          <w:szCs w:val="27"/>
+        </w:rPr>
+        <w:t>Формат вывода: для каждого из 5 таких найденных чисел в отдельной строке сначала выводится само число, затем минимальный делитель, оканчивающийся на 8, не равный 8 и самому числу.</w:t>
+      </w:r>
+    </w:p>
+    <w:p>
+      <w:pPr>
+        <w:pStyle w:val="1"/>
+        <w:rPr>
+          <w:lang w:val="en-US"/>
+        </w:rPr>
+      </w:pPr>
+      <w:r>
+        <w:t>Задание №</w:t>
+      </w:r>
+      <w:r>
+        <w:rPr>
+          <w:lang w:val="en-US"/>
+        </w:rPr>
+        <w:t>11</w:t>
+      </w:r>
+    </w:p>
+    <w:p>
+      <w:pPr>
+        <w:pStyle w:val="a3"/>
+        <w:shd w:val="clear" w:color="auto" w:fill="FFFFFF"/>
+        <w:spacing w:before="0" w:beforeAutospacing="0" w:after="0" w:afterAutospacing="0"/>
+        <w:jc w:val="both"/>
+        <w:rPr>
+          <w:rFonts w:ascii="Arial" w:hAnsi="Arial" w:cs="Arial"/>
+          <w:color w:val="222222"/>
+          <w:sz w:val="27"/>
+          <w:szCs w:val="27"/>
+        </w:rPr>
+      </w:pPr>
+      <w:r>
+        <w:rPr>
+          <w:rFonts w:ascii="Arial" w:hAnsi="Arial" w:cs="Arial"/>
+          <w:color w:val="222222"/>
+          <w:sz w:val="27"/>
+          <w:szCs w:val="27"/>
+        </w:rPr>
+        <w:t>Напишите программу, которая ищет среди целых чисел, превышающих 300000, первые четыре числа, удовлетворяющих условию: количество делителей, кратных трём и не равных самому числу, равно пяти.</w:t>
+      </w:r>
+    </w:p>
+    <w:p>
+      <w:pPr>
+        <w:pStyle w:val="a3"/>
+        <w:shd w:val="clear" w:color="auto" w:fill="FFFFFF"/>
+        <w:spacing w:before="0" w:beforeAutospacing="0" w:after="0" w:afterAutospacing="0"/>
+        <w:jc w:val="both"/>
+        <w:rPr>
+          <w:rFonts w:ascii="Arial" w:hAnsi="Arial" w:cs="Arial"/>
+          <w:color w:val="222222"/>
+          <w:sz w:val="27"/>
+          <w:szCs w:val="27"/>
+        </w:rPr>
+      </w:pPr>
+    </w:p>
+    <w:p>
+      <w:pPr>
+        <w:pStyle w:val="a3"/>
+        <w:shd w:val="clear" w:color="auto" w:fill="FFFFFF"/>
+        <w:spacing w:before="0" w:beforeAutospacing="0" w:after="0" w:afterAutospacing="0"/>
+        <w:jc w:val="both"/>
+        <w:rPr>
+          <w:rFonts w:ascii="Arial" w:hAnsi="Arial" w:cs="Arial"/>
+          <w:color w:val="222222"/>
+          <w:sz w:val="27"/>
+          <w:szCs w:val="27"/>
+        </w:rPr>
+      </w:pPr>
+      <w:r>
+        <w:rPr>
+          <w:rFonts w:ascii="Arial" w:hAnsi="Arial" w:cs="Arial"/>
+          <w:color w:val="222222"/>
+          <w:sz w:val="27"/>
+          <w:szCs w:val="27"/>
+        </w:rPr>
+        <w:t>В ответе запишите четыре пары чисел в порядке возрастания первых чисел в паре: число и максимальный делитель, кратный трём и не равный самому числу.</w:t>
+      </w:r>
+    </w:p>
+    <w:p>
+      <w:pPr>
+        <w:pStyle w:val="a3"/>
+        <w:shd w:val="clear" w:color="auto" w:fill="FFFFFF"/>
+        <w:spacing w:before="0" w:beforeAutospacing="0" w:after="0" w:afterAutospacing="0"/>
+        <w:jc w:val="both"/>
+        <w:rPr>
+          <w:rFonts w:ascii="Arial" w:hAnsi="Arial" w:cs="Arial"/>
+          <w:color w:val="222222"/>
+          <w:sz w:val="27"/>
+          <w:szCs w:val="27"/>
+        </w:rPr>
+      </w:pPr>
+    </w:p>
+    <w:p>
+      <w:pPr>
+        <w:pStyle w:val="a3"/>
+        <w:shd w:val="clear" w:color="auto" w:fill="FFFFFF"/>
+        <w:spacing w:before="0" w:beforeAutospacing="0" w:after="0" w:afterAutospacing="0"/>
+        <w:jc w:val="both"/>
+        <w:rPr>
+          <w:rFonts w:ascii="Arial" w:hAnsi="Arial" w:cs="Arial"/>
+          <w:color w:val="222222"/>
+          <w:sz w:val="27"/>
+          <w:szCs w:val="27"/>
+        </w:rPr>
+      </w:pPr>
+      <w:r>
+        <w:rPr>
+          <w:rFonts w:ascii="Arial" w:hAnsi="Arial" w:cs="Arial"/>
+          <w:color w:val="222222"/>
+          <w:sz w:val="27"/>
+          <w:szCs w:val="27"/>
+        </w:rPr>
+        <w:t>Количество строк в таблице для ответа избыточно.</w:t>
+      </w:r>
+    </w:p>
+    <w:p>
+      <w:pPr>
+        <w:pStyle w:val="1"/>
+        <w:rPr>
+          <w:lang w:val="en-US"/>
+        </w:rPr>
+      </w:pPr>
+      <w:r>
+        <w:t>Задание №</w:t>
+      </w:r>
+      <w:r>
+        <w:rPr>
+          <w:lang w:val="en-US"/>
+        </w:rPr>
+        <w:t>12</w:t>
+      </w:r>
+    </w:p>
+    <w:p>
+      <w:pPr>
+        <w:pStyle w:val="a3"/>
+        <w:shd w:val="clear" w:color="auto" w:fill="FFFFFF"/>
+        <w:spacing w:before="0" w:beforeAutospacing="0" w:after="0" w:afterAutospacing="0"/>
+        <w:jc w:val="both"/>
+        <w:rPr>
+          <w:rFonts w:ascii="Arial" w:hAnsi="Arial" w:cs="Arial"/>
+          <w:color w:val="222222"/>
+          <w:sz w:val="27"/>
+          <w:szCs w:val="27"/>
+        </w:rPr>
+      </w:pPr>
+      <w:r>
+        <w:rPr>
+          <w:rFonts w:ascii="Arial" w:hAnsi="Arial" w:cs="Arial"/>
+          <w:color w:val="222222"/>
+          <w:sz w:val="27"/>
+          <w:szCs w:val="27"/>
+        </w:rPr>
+        <w:t>Напишите программу, которая ищет среди целых чисел, превышающих 550000, первые пять чисел, удовлетворяющих условию: количество делителей, оканчивающихся на семь и не равных самому числу, равно трём.</w:t>
+      </w:r>
+    </w:p>
+    <w:p>
+      <w:pPr>
+        <w:pStyle w:val="a3"/>
+        <w:shd w:val="clear" w:color="auto" w:fill="FFFFFF"/>
+        <w:spacing w:before="0" w:beforeAutospacing="0" w:after="0" w:afterAutospacing="0"/>
+        <w:jc w:val="both"/>
+        <w:rPr>
+          <w:rFonts w:ascii="Arial" w:hAnsi="Arial" w:cs="Arial"/>
+          <w:color w:val="222222"/>
+          <w:sz w:val="27"/>
+          <w:szCs w:val="27"/>
+        </w:rPr>
+      </w:pPr>
+    </w:p>
+    <w:p>
+      <w:pPr>
+        <w:pStyle w:val="a3"/>
+        <w:shd w:val="clear" w:color="auto" w:fill="FFFFFF"/>
+        <w:spacing w:before="0" w:beforeAutospacing="0" w:after="0" w:afterAutospacing="0"/>
+        <w:jc w:val="both"/>
+        <w:rPr>
+          <w:rFonts w:ascii="Arial" w:hAnsi="Arial" w:cs="Arial"/>
+          <w:color w:val="222222"/>
+          <w:sz w:val="27"/>
+          <w:szCs w:val="27"/>
+        </w:rPr>
+      </w:pPr>
+      <w:r>
+        <w:rPr>
+          <w:rFonts w:ascii="Arial" w:hAnsi="Arial" w:cs="Arial"/>
+          <w:color w:val="222222"/>
+          <w:sz w:val="27"/>
+          <w:szCs w:val="27"/>
+        </w:rPr>
+        <w:t>В ответе запишите пять пар чисел в порядке возрастания первых чисел в паре: число и максимальный делитель, оканчивающийся на семь и не равный самому числу.</w:t>
+      </w:r>
+    </w:p>
+    <w:p/>
+    <w:p>
+      <w:pPr>
+        <w:pStyle w:val="1"/>
+      </w:pPr>
+      <w:r>
+        <w:t>Задание №</w:t>
+      </w:r>
+      <w:r>
+        <w:t>13</w:t>
       </w:r>
     </w:p>
     <w:p>
@@ -133,109 +922,93 @@
           <w:szCs w:val="27"/>
           <w:shd w:val="clear" w:color="auto" w:fill="FFFFFF"/>
         </w:rPr>
-        <w:t>Напишите программу, которая ищет среди целых чисел, принадлежащих числовому отрезку [154026; 154043], числа, имеющие ровно 4 различных делителя. В ответе для каждого найденного числа запишите два его наибольших делителя в порядке возрастания.</w:t>
+        <w:t>Напишите программу, которая ищет среди целых чисел, принадлежащих числовому отрезку [6080068; 6080176], простые числа. Выведите все найденные простые числа в порядке возрастания.</w:t>
       </w:r>
     </w:p>
     <w:p>
       <w:pPr>
         <w:pStyle w:val="1"/>
+        <w:rPr>
+          <w:lang w:val="en-US"/>
+        </w:rPr>
       </w:pPr>
       <w:r>
         <w:t>Задание №</w:t>
       </w:r>
       <w:r>
+        <w:t>1</w:t>
+      </w:r>
+      <w:r>
+        <w:rPr>
+          <w:lang w:val="en-US"/>
+        </w:rPr>
         <w:t>4</w:t>
       </w:r>
-    </w:p>
-    <w:p>
-      <w:pPr>
-        <w:pStyle w:val="a3"/>
-        <w:shd w:val="clear" w:color="auto" w:fill="FFFFFF"/>
-        <w:spacing w:before="0" w:beforeAutospacing="0" w:after="0" w:afterAutospacing="0"/>
-        <w:jc w:val="both"/>
-        <w:rPr>
-          <w:rFonts w:ascii="Arial" w:hAnsi="Arial" w:cs="Arial"/>
-          <w:color w:val="222222"/>
-          <w:sz w:val="27"/>
-          <w:szCs w:val="27"/>
-        </w:rPr>
-      </w:pPr>
-      <w:r>
-        <w:rPr>
-          <w:rFonts w:ascii="Arial" w:hAnsi="Arial" w:cs="Arial"/>
-          <w:color w:val="222222"/>
-          <w:sz w:val="27"/>
-          <w:szCs w:val="27"/>
-        </w:rPr>
-        <w:t xml:space="preserve">Обозначим через S сумму всех натуральных делителей целого числа, кроме единицы и самого числа. Если таких делителей у числа нет, то считаем значение S равным нулю. Напишите программу, которая перебирает целые числа, большие </w:t>
-      </w:r>
       <w:bookmarkStart w:id="0" w:name="_GoBack"/>
-      <w:r>
-        <w:rPr>
-          <w:rFonts w:ascii="Arial" w:hAnsi="Arial" w:cs="Arial"/>
-          <w:color w:val="222222"/>
-          <w:sz w:val="27"/>
-          <w:szCs w:val="27"/>
-        </w:rPr>
-        <w:t xml:space="preserve">150000 </w:t>
-      </w:r>
       <w:bookmarkEnd w:id="0"/>
-      <w:r>
-        <w:rPr>
-          <w:rFonts w:ascii="Arial" w:hAnsi="Arial" w:cs="Arial"/>
-          <w:color w:val="222222"/>
-          <w:sz w:val="27"/>
-          <w:szCs w:val="27"/>
-        </w:rPr>
-        <w:t>в порядке возрастания и ищет среди них такие, для которых значение S при делении на 13 даёт остаток 10.</w:t>
-      </w:r>
-    </w:p>
-    <w:p>
-      <w:pPr>
-        <w:pStyle w:val="a3"/>
-        <w:shd w:val="clear" w:color="auto" w:fill="FFFFFF"/>
-        <w:spacing w:before="0" w:beforeAutospacing="0" w:after="0" w:afterAutospacing="0"/>
-        <w:jc w:val="both"/>
-        <w:rPr>
-          <w:rFonts w:ascii="Arial" w:hAnsi="Arial" w:cs="Arial"/>
-          <w:color w:val="222222"/>
-          <w:sz w:val="27"/>
-          <w:szCs w:val="27"/>
-        </w:rPr>
-      </w:pPr>
-      <w:r>
-        <w:rPr>
-          <w:rFonts w:ascii="Arial" w:hAnsi="Arial" w:cs="Arial"/>
-          <w:color w:val="222222"/>
-          <w:sz w:val="27"/>
-          <w:szCs w:val="27"/>
-        </w:rPr>
-        <w:t>Программа должна найти и первые 7 таких чисел. Для каждого из них запишите в отдельной строке сначала само число, затем значение S. Строки выводятся в порядке возрастания найденных чисел.</w:t>
-      </w:r>
-    </w:p>
-    <w:p>
-      <w:pPr>
-        <w:pStyle w:val="a3"/>
-        <w:shd w:val="clear" w:color="auto" w:fill="FFFFFF"/>
-        <w:spacing w:before="0" w:beforeAutospacing="0" w:after="0" w:afterAutospacing="0"/>
-        <w:jc w:val="both"/>
-        <w:rPr>
-          <w:rFonts w:ascii="Arial" w:hAnsi="Arial" w:cs="Arial"/>
-          <w:color w:val="222222"/>
-          <w:sz w:val="27"/>
-          <w:szCs w:val="27"/>
-        </w:rPr>
-      </w:pPr>
-      <w:r>
-        <w:rPr>
-          <w:rFonts w:ascii="Arial" w:hAnsi="Arial" w:cs="Arial"/>
-          <w:color w:val="222222"/>
-          <w:sz w:val="27"/>
-          <w:szCs w:val="27"/>
-        </w:rPr>
-        <w:t>Количество строк для записи ответа избыточно.</w:t>
-      </w:r>
-    </w:p>
+    </w:p>
+    <w:p>
+      <w:pPr>
+        <w:pStyle w:val="a3"/>
+        <w:shd w:val="clear" w:color="auto" w:fill="FFFFFF"/>
+        <w:spacing w:before="0" w:beforeAutospacing="0" w:after="0" w:afterAutospacing="0"/>
+        <w:jc w:val="both"/>
+        <w:rPr>
+          <w:rFonts w:ascii="Arial" w:hAnsi="Arial" w:cs="Arial"/>
+          <w:color w:val="222222"/>
+          <w:sz w:val="27"/>
+          <w:szCs w:val="27"/>
+        </w:rPr>
+      </w:pPr>
+      <w:r>
+        <w:rPr>
+          <w:rFonts w:ascii="Arial" w:hAnsi="Arial" w:cs="Arial"/>
+          <w:color w:val="222222"/>
+          <w:sz w:val="27"/>
+          <w:szCs w:val="27"/>
+        </w:rPr>
+        <w:t>Напишите программу, которая ищет среди целых чисел, принадлежащих числовому отрезку [25317; 51237], которые имеют хотя бы 6 различных простых делителей. Делители 1 и само число не учитываются.</w:t>
+      </w:r>
+    </w:p>
+    <w:p>
+      <w:pPr>
+        <w:pStyle w:val="a3"/>
+        <w:shd w:val="clear" w:color="auto" w:fill="FFFFFF"/>
+        <w:spacing w:before="0" w:beforeAutospacing="0" w:after="0" w:afterAutospacing="0"/>
+        <w:jc w:val="both"/>
+        <w:rPr>
+          <w:rFonts w:ascii="Arial" w:hAnsi="Arial" w:cs="Arial"/>
+          <w:color w:val="222222"/>
+          <w:sz w:val="27"/>
+          <w:szCs w:val="27"/>
+        </w:rPr>
+      </w:pPr>
+    </w:p>
+    <w:p>
+      <w:pPr>
+        <w:pStyle w:val="a3"/>
+        <w:shd w:val="clear" w:color="auto" w:fill="FFFFFF"/>
+        <w:spacing w:before="0" w:beforeAutospacing="0" w:after="0" w:afterAutospacing="0"/>
+        <w:jc w:val="both"/>
+        <w:rPr>
+          <w:rFonts w:ascii="Arial" w:hAnsi="Arial" w:cs="Arial"/>
+          <w:color w:val="222222"/>
+          <w:sz w:val="27"/>
+          <w:szCs w:val="27"/>
+        </w:rPr>
+      </w:pPr>
+      <w:r>
+        <w:rPr>
+          <w:rFonts w:ascii="Arial" w:hAnsi="Arial" w:cs="Arial"/>
+          <w:color w:val="222222"/>
+          <w:sz w:val="27"/>
+          <w:szCs w:val="27"/>
+        </w:rPr>
+        <w:lastRenderedPageBreak/>
+        <w:t>Для каждого найденного числа запишите найденное число и максимальный простой делитель этого числа.</w:t>
+      </w:r>
+    </w:p>
+    <w:p/>
     <w:p/>
     <w:sectPr>
       <w:pgSz w:w="11906" w:h="16838"/>
@@ -721,6 +1494,32 @@
       <w:szCs w:val="32"/>
     </w:rPr>
   </w:style>
+  <w:style w:type="paragraph" w:customStyle="1" w:styleId="leftmargin">
+    <w:name w:val="left_margin"/>
+    <w:basedOn w:val="a"/>
+    <w:rsid w:val="006D048C"/>
+    <w:pPr>
+      <w:spacing w:before="100" w:beforeAutospacing="1" w:after="100" w:afterAutospacing="1" w:line="240" w:lineRule="auto"/>
+    </w:pPr>
+    <w:rPr>
+      <w:rFonts w:eastAsia="Times New Roman" w:cs="Times New Roman"/>
+      <w:color w:val="auto"/>
+      <w:sz w:val="24"/>
+      <w:szCs w:val="24"/>
+      <w:lang w:eastAsia="ru-RU"/>
+    </w:rPr>
+  </w:style>
+  <w:style w:type="character" w:styleId="a4">
+    <w:name w:val="Strong"/>
+    <w:basedOn w:val="a0"/>
+    <w:uiPriority w:val="22"/>
+    <w:qFormat/>
+    <w:rsid w:val="005F7CE4"/>
+    <w:rPr>
+      <w:b/>
+      <w:bCs/>
+    </w:rPr>
+  </w:style>
 </w:styles>
 </file>
 

--- a/25 задание/Задание.docx
+++ b/25 задание/Задание.docx
@@ -204,15 +204,9 @@
     <w:p>
       <w:pPr>
         <w:pStyle w:val="1"/>
-        <w:rPr>
-          <w:lang w:val="en-US"/>
-        </w:rPr>
-      </w:pPr>
-      <w:r>
-        <w:t>Задание №</w:t>
-      </w:r>
-      <w:r>
-        <w:t>5</w:t>
+      </w:pPr>
+      <w:r>
+        <w:t>Задание №5</w:t>
       </w:r>
     </w:p>
     <w:p>
@@ -397,17 +391,11 @@
     <w:p>
       <w:pPr>
         <w:pStyle w:val="1"/>
-        <w:rPr>
-          <w:lang w:val="en-US"/>
-        </w:rPr>
       </w:pPr>
       <w:r>
         <w:t>Задание №</w:t>
       </w:r>
       <w:r>
-        <w:rPr>
-          <w:lang w:val="en-US"/>
-        </w:rPr>
         <w:t>7</w:t>
       </w:r>
     </w:p>
@@ -511,10 +499,7 @@
         <w:pStyle w:val="1"/>
       </w:pPr>
       <w:r>
-        <w:t>Задание №</w:t>
-      </w:r>
-      <w:r>
-        <w:t>9</w:t>
+        <w:t>Задание №9</w:t>
       </w:r>
     </w:p>
     <w:p>
@@ -589,124 +574,815 @@
     <w:p>
       <w:pPr>
         <w:pStyle w:val="1"/>
-        <w:rPr>
-          <w:lang w:val="en-US"/>
-        </w:rPr>
       </w:pPr>
       <w:r>
         <w:lastRenderedPageBreak/>
         <w:t>Задание №</w:t>
       </w:r>
       <w:r>
+        <w:t>10</w:t>
+      </w:r>
+    </w:p>
+    <w:p>
+      <w:pPr>
+        <w:pStyle w:val="a3"/>
+        <w:shd w:val="clear" w:color="auto" w:fill="FFFFFF"/>
+        <w:spacing w:before="0" w:beforeAutospacing="0" w:after="0" w:afterAutospacing="0"/>
+        <w:jc w:val="both"/>
+        <w:rPr>
+          <w:rFonts w:ascii="Arial" w:hAnsi="Arial" w:cs="Arial"/>
+          <w:color w:val="222222"/>
+          <w:sz w:val="27"/>
+          <w:szCs w:val="27"/>
+        </w:rPr>
+      </w:pPr>
+      <w:r>
+        <w:rPr>
+          <w:rFonts w:ascii="Arial" w:hAnsi="Arial" w:cs="Arial"/>
+          <w:color w:val="222222"/>
+          <w:sz w:val="27"/>
+          <w:szCs w:val="27"/>
+        </w:rPr>
+        <w:t>Найдите 5 чисел больших 500000, таких, что среди их делителей есть число, оканчивающееся на 8, при этом этот делитель не равен 8 и самому числу.</w:t>
+      </w:r>
+    </w:p>
+    <w:p>
+      <w:pPr>
+        <w:pStyle w:val="a3"/>
+        <w:shd w:val="clear" w:color="auto" w:fill="FFFFFF"/>
+        <w:spacing w:before="0" w:beforeAutospacing="0" w:after="0" w:afterAutospacing="0"/>
+        <w:jc w:val="both"/>
+        <w:rPr>
+          <w:rFonts w:ascii="Arial" w:hAnsi="Arial" w:cs="Arial"/>
+          <w:color w:val="222222"/>
+          <w:sz w:val="27"/>
+          <w:szCs w:val="27"/>
+        </w:rPr>
+      </w:pPr>
+    </w:p>
+    <w:p>
+      <w:pPr>
+        <w:pStyle w:val="a3"/>
+        <w:shd w:val="clear" w:color="auto" w:fill="FFFFFF"/>
+        <w:spacing w:before="0" w:beforeAutospacing="0" w:after="0" w:afterAutospacing="0"/>
+        <w:jc w:val="both"/>
+        <w:rPr>
+          <w:rFonts w:ascii="Arial" w:hAnsi="Arial" w:cs="Arial"/>
+          <w:color w:val="222222"/>
+          <w:sz w:val="27"/>
+          <w:szCs w:val="27"/>
+        </w:rPr>
+      </w:pPr>
+      <w:r>
+        <w:rPr>
+          <w:rFonts w:ascii="Arial" w:hAnsi="Arial" w:cs="Arial"/>
+          <w:color w:val="222222"/>
+          <w:sz w:val="27"/>
+          <w:szCs w:val="27"/>
+        </w:rPr>
+        <w:t>В качестве ответа приведите 5 наименьших чисел, соответствующих условию.</w:t>
+      </w:r>
+    </w:p>
+    <w:p>
+      <w:pPr>
+        <w:pStyle w:val="a3"/>
+        <w:shd w:val="clear" w:color="auto" w:fill="FFFFFF"/>
+        <w:spacing w:before="0" w:beforeAutospacing="0" w:after="0" w:afterAutospacing="0"/>
+        <w:jc w:val="both"/>
+        <w:rPr>
+          <w:rFonts w:ascii="Arial" w:hAnsi="Arial" w:cs="Arial"/>
+          <w:color w:val="222222"/>
+          <w:sz w:val="27"/>
+          <w:szCs w:val="27"/>
+        </w:rPr>
+      </w:pPr>
+    </w:p>
+    <w:p>
+      <w:pPr>
+        <w:pStyle w:val="a3"/>
+        <w:shd w:val="clear" w:color="auto" w:fill="FFFFFF"/>
+        <w:spacing w:before="0" w:beforeAutospacing="0" w:after="0" w:afterAutospacing="0"/>
+        <w:jc w:val="both"/>
+        <w:rPr>
+          <w:rFonts w:ascii="Arial" w:hAnsi="Arial" w:cs="Arial"/>
+          <w:color w:val="222222"/>
+          <w:sz w:val="27"/>
+          <w:szCs w:val="27"/>
+        </w:rPr>
+      </w:pPr>
+      <w:r>
+        <w:rPr>
+          <w:rFonts w:ascii="Arial" w:hAnsi="Arial" w:cs="Arial"/>
+          <w:color w:val="222222"/>
+          <w:sz w:val="27"/>
+          <w:szCs w:val="27"/>
+        </w:rPr>
+        <w:t>Формат вывода: для каждого из 5 таких найденных чисел в отдельной строке сначала выводится само число, затем минимальный делитель, оканчивающийся на 8, не равный 8 и самому числу.</w:t>
+      </w:r>
+    </w:p>
+    <w:p>
+      <w:pPr>
+        <w:pStyle w:val="1"/>
+      </w:pPr>
+      <w:r>
+        <w:t>Задание №</w:t>
+      </w:r>
+      <w:r>
+        <w:t>11</w:t>
+      </w:r>
+    </w:p>
+    <w:p>
+      <w:pPr>
+        <w:pStyle w:val="a3"/>
+        <w:shd w:val="clear" w:color="auto" w:fill="FFFFFF"/>
+        <w:spacing w:before="0" w:beforeAutospacing="0" w:after="0" w:afterAutospacing="0"/>
+        <w:jc w:val="both"/>
+        <w:rPr>
+          <w:rFonts w:ascii="Arial" w:hAnsi="Arial" w:cs="Arial"/>
+          <w:color w:val="222222"/>
+          <w:sz w:val="27"/>
+          <w:szCs w:val="27"/>
+        </w:rPr>
+      </w:pPr>
+      <w:r>
+        <w:rPr>
+          <w:rFonts w:ascii="Arial" w:hAnsi="Arial" w:cs="Arial"/>
+          <w:color w:val="222222"/>
+          <w:sz w:val="27"/>
+          <w:szCs w:val="27"/>
+        </w:rPr>
+        <w:t>Напишите программу, которая ищет среди целых чисел, превышающих 300000, первые четыре числа, удовлетворяющих условию: количество делителей, кратных трём и не равных самому числу, равно пяти.</w:t>
+      </w:r>
+    </w:p>
+    <w:p>
+      <w:pPr>
+        <w:pStyle w:val="a3"/>
+        <w:shd w:val="clear" w:color="auto" w:fill="FFFFFF"/>
+        <w:spacing w:before="0" w:beforeAutospacing="0" w:after="0" w:afterAutospacing="0"/>
+        <w:jc w:val="both"/>
+        <w:rPr>
+          <w:rFonts w:ascii="Arial" w:hAnsi="Arial" w:cs="Arial"/>
+          <w:color w:val="222222"/>
+          <w:sz w:val="27"/>
+          <w:szCs w:val="27"/>
+        </w:rPr>
+      </w:pPr>
+    </w:p>
+    <w:p>
+      <w:pPr>
+        <w:pStyle w:val="a3"/>
+        <w:shd w:val="clear" w:color="auto" w:fill="FFFFFF"/>
+        <w:spacing w:before="0" w:beforeAutospacing="0" w:after="0" w:afterAutospacing="0"/>
+        <w:jc w:val="both"/>
+        <w:rPr>
+          <w:rFonts w:ascii="Arial" w:hAnsi="Arial" w:cs="Arial"/>
+          <w:color w:val="222222"/>
+          <w:sz w:val="27"/>
+          <w:szCs w:val="27"/>
+        </w:rPr>
+      </w:pPr>
+      <w:r>
+        <w:rPr>
+          <w:rFonts w:ascii="Arial" w:hAnsi="Arial" w:cs="Arial"/>
+          <w:color w:val="222222"/>
+          <w:sz w:val="27"/>
+          <w:szCs w:val="27"/>
+        </w:rPr>
+        <w:t>В ответе запишите четыре пары чисел в порядке возрастания первых чисел в паре: число и максимальный делитель, кратный трём и не равный самому числу.</w:t>
+      </w:r>
+    </w:p>
+    <w:p>
+      <w:pPr>
+        <w:pStyle w:val="a3"/>
+        <w:shd w:val="clear" w:color="auto" w:fill="FFFFFF"/>
+        <w:spacing w:before="0" w:beforeAutospacing="0" w:after="0" w:afterAutospacing="0"/>
+        <w:jc w:val="both"/>
+        <w:rPr>
+          <w:rFonts w:ascii="Arial" w:hAnsi="Arial" w:cs="Arial"/>
+          <w:color w:val="222222"/>
+          <w:sz w:val="27"/>
+          <w:szCs w:val="27"/>
+        </w:rPr>
+      </w:pPr>
+    </w:p>
+    <w:p>
+      <w:pPr>
+        <w:pStyle w:val="a3"/>
+        <w:shd w:val="clear" w:color="auto" w:fill="FFFFFF"/>
+        <w:spacing w:before="0" w:beforeAutospacing="0" w:after="0" w:afterAutospacing="0"/>
+        <w:jc w:val="both"/>
+        <w:rPr>
+          <w:rFonts w:ascii="Arial" w:hAnsi="Arial" w:cs="Arial"/>
+          <w:color w:val="222222"/>
+          <w:sz w:val="27"/>
+          <w:szCs w:val="27"/>
+        </w:rPr>
+      </w:pPr>
+      <w:r>
+        <w:rPr>
+          <w:rFonts w:ascii="Arial" w:hAnsi="Arial" w:cs="Arial"/>
+          <w:color w:val="222222"/>
+          <w:sz w:val="27"/>
+          <w:szCs w:val="27"/>
+        </w:rPr>
+        <w:t>Количество строк в таблице для ответа избыточно.</w:t>
+      </w:r>
+    </w:p>
+    <w:p>
+      <w:pPr>
+        <w:pStyle w:val="1"/>
+      </w:pPr>
+      <w:r>
+        <w:t>Задание №</w:t>
+      </w:r>
+      <w:r>
+        <w:t>12</w:t>
+      </w:r>
+    </w:p>
+    <w:p>
+      <w:pPr>
+        <w:pStyle w:val="a3"/>
+        <w:shd w:val="clear" w:color="auto" w:fill="FFFFFF"/>
+        <w:spacing w:before="0" w:beforeAutospacing="0" w:after="0" w:afterAutospacing="0"/>
+        <w:jc w:val="both"/>
+        <w:rPr>
+          <w:rFonts w:ascii="Arial" w:hAnsi="Arial" w:cs="Arial"/>
+          <w:color w:val="222222"/>
+          <w:sz w:val="27"/>
+          <w:szCs w:val="27"/>
+        </w:rPr>
+      </w:pPr>
+      <w:r>
+        <w:rPr>
+          <w:rFonts w:ascii="Arial" w:hAnsi="Arial" w:cs="Arial"/>
+          <w:color w:val="222222"/>
+          <w:sz w:val="27"/>
+          <w:szCs w:val="27"/>
+        </w:rPr>
+        <w:t>Напишите программу, которая ищет среди целых чисел, превышающих 550000, первые пять чисел, удовлетворяющих условию: количество делителей, оканчивающихся на семь и не равных самому числу, равно трём.</w:t>
+      </w:r>
+    </w:p>
+    <w:p>
+      <w:pPr>
+        <w:pStyle w:val="a3"/>
+        <w:shd w:val="clear" w:color="auto" w:fill="FFFFFF"/>
+        <w:spacing w:before="0" w:beforeAutospacing="0" w:after="0" w:afterAutospacing="0"/>
+        <w:jc w:val="both"/>
+        <w:rPr>
+          <w:rFonts w:ascii="Arial" w:hAnsi="Arial" w:cs="Arial"/>
+          <w:color w:val="222222"/>
+          <w:sz w:val="27"/>
+          <w:szCs w:val="27"/>
+        </w:rPr>
+      </w:pPr>
+    </w:p>
+    <w:p>
+      <w:pPr>
+        <w:pStyle w:val="a3"/>
+        <w:shd w:val="clear" w:color="auto" w:fill="FFFFFF"/>
+        <w:spacing w:before="0" w:beforeAutospacing="0" w:after="0" w:afterAutospacing="0"/>
+        <w:jc w:val="both"/>
+        <w:rPr>
+          <w:rFonts w:ascii="Arial" w:hAnsi="Arial" w:cs="Arial"/>
+          <w:color w:val="222222"/>
+          <w:sz w:val="27"/>
+          <w:szCs w:val="27"/>
+        </w:rPr>
+      </w:pPr>
+      <w:r>
+        <w:rPr>
+          <w:rFonts w:ascii="Arial" w:hAnsi="Arial" w:cs="Arial"/>
+          <w:color w:val="222222"/>
+          <w:sz w:val="27"/>
+          <w:szCs w:val="27"/>
+        </w:rPr>
+        <w:t>В ответе запишите пять пар чисел в порядке возрастания первых чисел в паре: число и максимальный делитель, оканчивающийся на семь и не равный самому числу.</w:t>
+      </w:r>
+    </w:p>
+    <w:p/>
+    <w:p>
+      <w:pPr>
+        <w:pStyle w:val="1"/>
+      </w:pPr>
+      <w:r>
+        <w:t>Задание №</w:t>
+      </w:r>
+      <w:r>
+        <w:t>13</w:t>
+      </w:r>
+    </w:p>
+    <w:p>
+      <w:pPr>
+        <w:rPr>
+          <w:rFonts w:ascii="Arial" w:hAnsi="Arial" w:cs="Arial"/>
+          <w:color w:val="222222"/>
+          <w:sz w:val="27"/>
+          <w:szCs w:val="27"/>
+          <w:shd w:val="clear" w:color="auto" w:fill="FFFFFF"/>
+        </w:rPr>
+      </w:pPr>
+      <w:r>
+        <w:rPr>
+          <w:rFonts w:ascii="Arial" w:hAnsi="Arial" w:cs="Arial"/>
+          <w:color w:val="222222"/>
+          <w:sz w:val="27"/>
+          <w:szCs w:val="27"/>
+          <w:shd w:val="clear" w:color="auto" w:fill="FFFFFF"/>
+        </w:rPr>
+        <w:t>Напишите программу, которая ищет среди целых чисел, принадлежащих числовому отрезку [6080068; 6080176], простые числа. Выведите все найденные простые числа в порядке возрастания.</w:t>
+      </w:r>
+    </w:p>
+    <w:p>
+      <w:pPr>
+        <w:pStyle w:val="1"/>
+      </w:pPr>
+      <w:r>
+        <w:t>Задание №1</w:t>
+      </w:r>
+      <w:r>
+        <w:t>4</w:t>
+      </w:r>
+    </w:p>
+    <w:p>
+      <w:pPr>
+        <w:pStyle w:val="a3"/>
+        <w:shd w:val="clear" w:color="auto" w:fill="FFFFFF"/>
+        <w:spacing w:before="0" w:beforeAutospacing="0" w:after="0" w:afterAutospacing="0"/>
+        <w:jc w:val="both"/>
+        <w:rPr>
+          <w:rFonts w:ascii="Arial" w:hAnsi="Arial" w:cs="Arial"/>
+          <w:color w:val="222222"/>
+          <w:sz w:val="27"/>
+          <w:szCs w:val="27"/>
+        </w:rPr>
+      </w:pPr>
+      <w:r>
+        <w:rPr>
+          <w:rFonts w:ascii="Arial" w:hAnsi="Arial" w:cs="Arial"/>
+          <w:color w:val="222222"/>
+          <w:sz w:val="27"/>
+          <w:szCs w:val="27"/>
+        </w:rPr>
+        <w:t>Напишите программу, которая ищет среди целых чисел, принадлежащих числовому отрезку [25317; 51237], которые имеют хотя бы 6 различных простых делителей. Делители 1 и само число не учитываются.</w:t>
+      </w:r>
+    </w:p>
+    <w:p>
+      <w:pPr>
+        <w:pStyle w:val="a3"/>
+        <w:shd w:val="clear" w:color="auto" w:fill="FFFFFF"/>
+        <w:spacing w:before="0" w:beforeAutospacing="0" w:after="0" w:afterAutospacing="0"/>
+        <w:jc w:val="both"/>
+        <w:rPr>
+          <w:rFonts w:ascii="Arial" w:hAnsi="Arial" w:cs="Arial"/>
+          <w:color w:val="222222"/>
+          <w:sz w:val="27"/>
+          <w:szCs w:val="27"/>
+        </w:rPr>
+      </w:pPr>
+    </w:p>
+    <w:p>
+      <w:pPr>
+        <w:pStyle w:val="a3"/>
+        <w:shd w:val="clear" w:color="auto" w:fill="FFFFFF"/>
+        <w:spacing w:before="0" w:beforeAutospacing="0" w:after="0" w:afterAutospacing="0"/>
+        <w:jc w:val="both"/>
+        <w:rPr>
+          <w:rFonts w:ascii="Arial" w:hAnsi="Arial" w:cs="Arial"/>
+          <w:color w:val="222222"/>
+          <w:sz w:val="27"/>
+          <w:szCs w:val="27"/>
+        </w:rPr>
+      </w:pPr>
+      <w:r>
+        <w:rPr>
+          <w:rFonts w:ascii="Arial" w:hAnsi="Arial" w:cs="Arial"/>
+          <w:color w:val="222222"/>
+          <w:sz w:val="27"/>
+          <w:szCs w:val="27"/>
+        </w:rPr>
+        <w:lastRenderedPageBreak/>
+        <w:t>Для каждого найденного числа запишите найденное число и максимальный простой делитель этого числа.</w:t>
+      </w:r>
+    </w:p>
+    <w:p/>
+    <w:p>
+      <w:pPr>
+        <w:pStyle w:val="1"/>
+      </w:pPr>
+      <w:r>
+        <w:t>Задание №1</w:t>
+      </w:r>
+      <w:r>
+        <w:t>5</w:t>
+      </w:r>
+    </w:p>
+    <w:p>
+      <w:pPr>
+        <w:pStyle w:val="a3"/>
+        <w:shd w:val="clear" w:color="auto" w:fill="FFFFFF"/>
+        <w:spacing w:before="0" w:beforeAutospacing="0" w:after="0" w:afterAutospacing="0"/>
+        <w:jc w:val="both"/>
+        <w:rPr>
+          <w:rFonts w:ascii="Arial" w:hAnsi="Arial" w:cs="Arial"/>
+          <w:color w:val="222222"/>
+          <w:sz w:val="27"/>
+          <w:szCs w:val="27"/>
+        </w:rPr>
+      </w:pPr>
+      <w:r>
+        <w:rPr>
+          <w:rFonts w:ascii="Arial" w:hAnsi="Arial" w:cs="Arial"/>
+          <w:color w:val="222222"/>
+          <w:sz w:val="27"/>
+          <w:szCs w:val="27"/>
+        </w:rPr>
+        <w:t>Пусть S - сумма различных натуральных делителей целого числа, являющихся простыми числами, не считая самого числа.</w:t>
+      </w:r>
+    </w:p>
+    <w:p>
+      <w:pPr>
+        <w:pStyle w:val="a3"/>
+        <w:shd w:val="clear" w:color="auto" w:fill="FFFFFF"/>
+        <w:spacing w:before="0" w:beforeAutospacing="0" w:after="0" w:afterAutospacing="0"/>
+        <w:jc w:val="both"/>
+        <w:rPr>
+          <w:rFonts w:ascii="Arial" w:hAnsi="Arial" w:cs="Arial"/>
+          <w:color w:val="222222"/>
+          <w:sz w:val="27"/>
+          <w:szCs w:val="27"/>
+        </w:rPr>
+      </w:pPr>
+      <w:r>
+        <w:rPr>
+          <w:rFonts w:ascii="Arial" w:hAnsi="Arial" w:cs="Arial"/>
+          <w:color w:val="222222"/>
+          <w:sz w:val="27"/>
+          <w:szCs w:val="27"/>
+        </w:rPr>
+        <w:t>Напишите программу, которая перебирает целые числа, меньшие 500 000, в порядке убывания и ищет среди них такие, для которых значение S не равно нулю и делится на 10. Программа должна найти и вывести первые 7 таких чисел и соответствующие им значения S.</w:t>
+      </w:r>
+    </w:p>
+    <w:p>
+      <w:pPr>
+        <w:pStyle w:val="a3"/>
+        <w:shd w:val="clear" w:color="auto" w:fill="FFFFFF"/>
+        <w:spacing w:before="0" w:beforeAutospacing="0" w:after="0" w:afterAutospacing="0"/>
+        <w:jc w:val="both"/>
+        <w:rPr>
+          <w:rFonts w:ascii="Arial" w:hAnsi="Arial" w:cs="Arial"/>
+          <w:color w:val="222222"/>
+          <w:sz w:val="27"/>
+          <w:szCs w:val="27"/>
+        </w:rPr>
+      </w:pPr>
+      <w:r>
+        <w:rPr>
+          <w:rFonts w:ascii="Arial" w:hAnsi="Arial" w:cs="Arial"/>
+          <w:color w:val="222222"/>
+          <w:sz w:val="27"/>
+          <w:szCs w:val="27"/>
+        </w:rPr>
+        <w:t>формат вывода: для каждого из 7 таких найденных чисел в отдельной строке сначала выводится само число, затем значение S. Строки выводятся в порядке убывания найденных чисел.</w:t>
+      </w:r>
+    </w:p>
+    <w:p>
+      <w:pPr>
+        <w:pStyle w:val="a3"/>
+        <w:shd w:val="clear" w:color="auto" w:fill="FFFFFF"/>
+        <w:spacing w:before="0" w:beforeAutospacing="0" w:after="0" w:afterAutospacing="0"/>
+        <w:jc w:val="both"/>
+        <w:rPr>
+          <w:rFonts w:ascii="Arial" w:hAnsi="Arial" w:cs="Arial"/>
+          <w:color w:val="222222"/>
+          <w:sz w:val="27"/>
+          <w:szCs w:val="27"/>
+        </w:rPr>
+      </w:pPr>
+    </w:p>
+    <w:p>
+      <w:pPr>
+        <w:pStyle w:val="a3"/>
+        <w:shd w:val="clear" w:color="auto" w:fill="FFFFFF"/>
+        <w:spacing w:before="0" w:beforeAutospacing="0" w:after="0" w:afterAutospacing="0"/>
+        <w:jc w:val="both"/>
+        <w:rPr>
+          <w:rFonts w:ascii="Arial" w:hAnsi="Arial" w:cs="Arial"/>
+          <w:color w:val="222222"/>
+          <w:sz w:val="27"/>
+          <w:szCs w:val="27"/>
+        </w:rPr>
+      </w:pPr>
+      <w:r>
+        <w:rPr>
+          <w:rStyle w:val="a5"/>
+          <w:rFonts w:ascii="Arial" w:hAnsi="Arial" w:cs="Arial"/>
+          <w:color w:val="222222"/>
+          <w:sz w:val="27"/>
+          <w:szCs w:val="27"/>
+        </w:rPr>
+        <w:t>Например, для числа 20 S = 2 + 5 =7</w:t>
+      </w:r>
+    </w:p>
+    <w:p/>
+    <w:p>
+      <w:pPr>
+        <w:pStyle w:val="1"/>
+      </w:pPr>
+      <w:r>
+        <w:t>Задание №1</w:t>
+      </w:r>
+      <w:r>
+        <w:t>6</w:t>
+      </w:r>
+    </w:p>
+    <w:p>
+      <w:pPr>
+        <w:rPr>
+          <w:rFonts w:ascii="Arial" w:hAnsi="Arial" w:cs="Arial"/>
+          <w:color w:val="222222"/>
+          <w:sz w:val="27"/>
+          <w:szCs w:val="27"/>
+          <w:shd w:val="clear" w:color="auto" w:fill="FFFFFF"/>
+        </w:rPr>
+      </w:pPr>
+      <w:r>
+        <w:rPr>
+          <w:rFonts w:ascii="Arial" w:hAnsi="Arial" w:cs="Arial"/>
+          <w:color w:val="222222"/>
+          <w:sz w:val="27"/>
+          <w:szCs w:val="27"/>
+          <w:shd w:val="clear" w:color="auto" w:fill="FFFFFF"/>
+        </w:rPr>
+        <w:t>Среди целых чисел, принадлежащих числовому отрезку [125697; 125721], найдите числа, которые представляют собой произведение двух различных простых делителей. Для каждого найденного числа запишите эти два делителя в таблицу на экране с новой строки в порядке возрастания произведения этих двух делителей. Делители в строке таблицы также должны следовать в порядке возрастания. </w:t>
+      </w:r>
+    </w:p>
+    <w:p>
+      <w:pPr>
+        <w:pStyle w:val="1"/>
         <w:rPr>
           <w:lang w:val="en-US"/>
         </w:rPr>
-        <w:t>10</w:t>
-      </w:r>
-    </w:p>
-    <w:p>
-      <w:pPr>
-        <w:pStyle w:val="a3"/>
-        <w:shd w:val="clear" w:color="auto" w:fill="FFFFFF"/>
-        <w:spacing w:before="0" w:beforeAutospacing="0" w:after="0" w:afterAutospacing="0"/>
-        <w:jc w:val="both"/>
-        <w:rPr>
-          <w:rFonts w:ascii="Arial" w:hAnsi="Arial" w:cs="Arial"/>
-          <w:color w:val="222222"/>
-          <w:sz w:val="27"/>
-          <w:szCs w:val="27"/>
-        </w:rPr>
-      </w:pPr>
-      <w:r>
-        <w:rPr>
-          <w:rFonts w:ascii="Arial" w:hAnsi="Arial" w:cs="Arial"/>
-          <w:color w:val="222222"/>
-          <w:sz w:val="27"/>
-          <w:szCs w:val="27"/>
-        </w:rPr>
-        <w:t>Найдите 5 чисел больших 500000, таких, что среди их делителей есть число, оканчивающееся на 8, при этом этот делитель не равен 8 и самому числу.</w:t>
-      </w:r>
-    </w:p>
-    <w:p>
-      <w:pPr>
-        <w:pStyle w:val="a3"/>
-        <w:shd w:val="clear" w:color="auto" w:fill="FFFFFF"/>
-        <w:spacing w:before="0" w:beforeAutospacing="0" w:after="0" w:afterAutospacing="0"/>
-        <w:jc w:val="both"/>
-        <w:rPr>
-          <w:rFonts w:ascii="Arial" w:hAnsi="Arial" w:cs="Arial"/>
-          <w:color w:val="222222"/>
-          <w:sz w:val="27"/>
-          <w:szCs w:val="27"/>
-        </w:rPr>
-      </w:pPr>
-    </w:p>
-    <w:p>
-      <w:pPr>
-        <w:pStyle w:val="a3"/>
-        <w:shd w:val="clear" w:color="auto" w:fill="FFFFFF"/>
-        <w:spacing w:before="0" w:beforeAutospacing="0" w:after="0" w:afterAutospacing="0"/>
-        <w:jc w:val="both"/>
-        <w:rPr>
-          <w:rFonts w:ascii="Arial" w:hAnsi="Arial" w:cs="Arial"/>
-          <w:color w:val="222222"/>
-          <w:sz w:val="27"/>
-          <w:szCs w:val="27"/>
-        </w:rPr>
-      </w:pPr>
-      <w:r>
-        <w:rPr>
-          <w:rFonts w:ascii="Arial" w:hAnsi="Arial" w:cs="Arial"/>
-          <w:color w:val="222222"/>
-          <w:sz w:val="27"/>
-          <w:szCs w:val="27"/>
-        </w:rPr>
-        <w:t>В качестве ответа приведите 5 наименьших чисел, соответствующих условию.</w:t>
-      </w:r>
-    </w:p>
-    <w:p>
-      <w:pPr>
-        <w:pStyle w:val="a3"/>
-        <w:shd w:val="clear" w:color="auto" w:fill="FFFFFF"/>
-        <w:spacing w:before="0" w:beforeAutospacing="0" w:after="0" w:afterAutospacing="0"/>
-        <w:jc w:val="both"/>
-        <w:rPr>
-          <w:rFonts w:ascii="Arial" w:hAnsi="Arial" w:cs="Arial"/>
-          <w:color w:val="222222"/>
-          <w:sz w:val="27"/>
-          <w:szCs w:val="27"/>
-        </w:rPr>
-      </w:pPr>
-    </w:p>
-    <w:p>
-      <w:pPr>
-        <w:pStyle w:val="a3"/>
-        <w:shd w:val="clear" w:color="auto" w:fill="FFFFFF"/>
-        <w:spacing w:before="0" w:beforeAutospacing="0" w:after="0" w:afterAutospacing="0"/>
-        <w:jc w:val="both"/>
-        <w:rPr>
-          <w:rFonts w:ascii="Arial" w:hAnsi="Arial" w:cs="Arial"/>
-          <w:color w:val="222222"/>
-          <w:sz w:val="27"/>
-          <w:szCs w:val="27"/>
-        </w:rPr>
-      </w:pPr>
-      <w:r>
-        <w:rPr>
-          <w:rFonts w:ascii="Arial" w:hAnsi="Arial" w:cs="Arial"/>
-          <w:color w:val="222222"/>
-          <w:sz w:val="27"/>
-          <w:szCs w:val="27"/>
-        </w:rPr>
-        <w:t>Формат вывода: для каждого из 5 таких найденных чисел в отдельной строке сначала выводится само число, затем минимальный делитель, оканчивающийся на 8, не равный 8 и самому числу.</w:t>
-      </w:r>
+      </w:pPr>
+      <w:r>
+        <w:t>Задание №1</w:t>
+      </w:r>
+      <w:r>
+        <w:t>7</w:t>
+      </w:r>
+      <w:r>
+        <w:rPr>
+          <w:lang w:val="en-US"/>
+        </w:rPr>
+        <w:t>*</w:t>
+      </w:r>
+    </w:p>
+    <w:p>
+      <w:pPr>
+        <w:pStyle w:val="a3"/>
+        <w:shd w:val="clear" w:color="auto" w:fill="FFFFFF"/>
+        <w:spacing w:before="0" w:beforeAutospacing="0" w:after="0" w:afterAutospacing="0"/>
+        <w:jc w:val="both"/>
+        <w:rPr>
+          <w:rFonts w:ascii="Arial" w:hAnsi="Arial" w:cs="Arial"/>
+          <w:color w:val="222222"/>
+          <w:sz w:val="27"/>
+          <w:szCs w:val="27"/>
+        </w:rPr>
+      </w:pPr>
+      <w:r>
+        <w:rPr>
+          <w:rFonts w:ascii="Arial" w:hAnsi="Arial" w:cs="Arial"/>
+          <w:color w:val="222222"/>
+          <w:sz w:val="27"/>
+          <w:szCs w:val="27"/>
+        </w:rPr>
+        <w:t>Назовём нетривиальным делителем натурального числа его делитель, не равный единице и самому числу. Найдите все натуральные числа, принадлежащие отрезку [106732567; 152673836] и имеющие ровно три нетривиальных делителя. Для каждого найденного числа запишите в ответе само число и его наибольший нетривиальный делитель. Найденные числа расположите в порядке возрастания.</w:t>
+      </w:r>
+    </w:p>
+    <w:p>
+      <w:pPr>
+        <w:pStyle w:val="a3"/>
+        <w:shd w:val="clear" w:color="auto" w:fill="FFFFFF"/>
+        <w:spacing w:before="0" w:beforeAutospacing="0" w:after="0" w:afterAutospacing="0"/>
+        <w:jc w:val="both"/>
+        <w:rPr>
+          <w:rFonts w:ascii="Arial" w:hAnsi="Arial" w:cs="Arial"/>
+          <w:color w:val="222222"/>
+          <w:sz w:val="27"/>
+          <w:szCs w:val="27"/>
+        </w:rPr>
+      </w:pPr>
+    </w:p>
+    <w:p>
+      <w:pPr>
+        <w:pStyle w:val="a3"/>
+        <w:shd w:val="clear" w:color="auto" w:fill="FFFFFF"/>
+        <w:spacing w:before="0" w:beforeAutospacing="0" w:after="0" w:afterAutospacing="0"/>
+        <w:jc w:val="both"/>
+        <w:rPr>
+          <w:rFonts w:ascii="Arial" w:hAnsi="Arial" w:cs="Arial"/>
+          <w:color w:val="222222"/>
+          <w:sz w:val="27"/>
+          <w:szCs w:val="27"/>
+        </w:rPr>
+      </w:pPr>
+      <w:r>
+        <w:rPr>
+          <w:rStyle w:val="a5"/>
+          <w:rFonts w:ascii="Arial" w:hAnsi="Arial" w:cs="Arial"/>
+          <w:color w:val="222222"/>
+          <w:sz w:val="27"/>
+          <w:szCs w:val="27"/>
+        </w:rPr>
+        <w:t>Например, для числа 2018 имеем следующие делители 2 и 1009. Поэтому результатом (не принимая во внимание количества делителей) будет пара чисел</w:t>
+      </w:r>
+    </w:p>
+    <w:p>
+      <w:pPr>
+        <w:pStyle w:val="a3"/>
+        <w:shd w:val="clear" w:color="auto" w:fill="FFFFFF"/>
+        <w:spacing w:before="0" w:beforeAutospacing="0" w:after="0" w:afterAutospacing="0"/>
+        <w:jc w:val="both"/>
+        <w:rPr>
+          <w:rFonts w:ascii="Arial" w:hAnsi="Arial" w:cs="Arial"/>
+          <w:color w:val="222222"/>
+          <w:sz w:val="27"/>
+          <w:szCs w:val="27"/>
+        </w:rPr>
+      </w:pPr>
+      <w:r>
+        <w:rPr>
+          <w:rStyle w:val="a5"/>
+          <w:rFonts w:ascii="Arial" w:hAnsi="Arial" w:cs="Arial"/>
+          <w:color w:val="222222"/>
+          <w:sz w:val="27"/>
+          <w:szCs w:val="27"/>
+        </w:rPr>
+        <w:t> </w:t>
+      </w:r>
+    </w:p>
+    <w:p>
+      <w:pPr>
+        <w:pStyle w:val="a3"/>
+        <w:shd w:val="clear" w:color="auto" w:fill="FFFFFF"/>
+        <w:spacing w:before="0" w:beforeAutospacing="0" w:after="0" w:afterAutospacing="0"/>
+        <w:jc w:val="both"/>
+        <w:rPr>
+          <w:rStyle w:val="a5"/>
+          <w:rFonts w:ascii="Arial" w:hAnsi="Arial" w:cs="Arial"/>
+          <w:color w:val="222222"/>
+          <w:sz w:val="27"/>
+          <w:szCs w:val="27"/>
+        </w:rPr>
+      </w:pPr>
+      <w:r>
+        <w:rPr>
+          <w:rStyle w:val="a5"/>
+          <w:rFonts w:ascii="Arial" w:hAnsi="Arial" w:cs="Arial"/>
+          <w:color w:val="222222"/>
+          <w:sz w:val="27"/>
+          <w:szCs w:val="27"/>
+        </w:rPr>
+        <w:t>2018 1009</w:t>
+      </w:r>
+    </w:p>
+    <w:p>
+      <w:pPr>
+        <w:pStyle w:val="a3"/>
+        <w:shd w:val="clear" w:color="auto" w:fill="FFFFFF"/>
+        <w:spacing w:before="0" w:beforeAutospacing="0" w:after="0" w:afterAutospacing="0"/>
+        <w:jc w:val="both"/>
+        <w:rPr>
+          <w:rStyle w:val="a5"/>
+          <w:rFonts w:ascii="Arial" w:hAnsi="Arial" w:cs="Arial"/>
+          <w:color w:val="222222"/>
+          <w:sz w:val="27"/>
+          <w:szCs w:val="27"/>
+        </w:rPr>
+      </w:pPr>
     </w:p>
     <w:p>
       <w:pPr>
         <w:pStyle w:val="1"/>
         <w:rPr>
+          <w:rFonts w:ascii="Arial" w:hAnsi="Arial" w:cs="Arial"/>
+          <w:color w:val="222222"/>
+          <w:sz w:val="27"/>
+          <w:szCs w:val="27"/>
+        </w:rPr>
+      </w:pPr>
+      <w:r>
+        <w:t>Задание №1</w:t>
+      </w:r>
+      <w:r>
+        <w:t>8</w:t>
+      </w:r>
+      <w:r>
+        <w:rPr>
           <w:lang w:val="en-US"/>
         </w:rPr>
+        <w:t xml:space="preserve">** </w:t>
+      </w:r>
+      <w:r>
+        <w:t>посмотреть</w:t>
+      </w:r>
+    </w:p>
+    <w:p>
+      <w:pPr>
+        <w:rPr>
+          <w:rFonts w:ascii="Arial" w:hAnsi="Arial" w:cs="Arial"/>
+          <w:color w:val="222222"/>
+          <w:sz w:val="27"/>
+          <w:szCs w:val="27"/>
+          <w:shd w:val="clear" w:color="auto" w:fill="FFFFFF"/>
+        </w:rPr>
+      </w:pPr>
+      <w:r>
+        <w:rPr>
+          <w:rFonts w:ascii="Arial" w:hAnsi="Arial" w:cs="Arial"/>
+          <w:color w:val="222222"/>
+          <w:sz w:val="27"/>
+          <w:szCs w:val="27"/>
+          <w:shd w:val="clear" w:color="auto" w:fill="FFFFFF"/>
+        </w:rPr>
+        <w:t xml:space="preserve">Найдите все натуральные числа, принадлежащие отрезку [55 000 000; 60 000 000], у которых ровно пять различных нечётных делителей (количество чётных делителей может быть любым). В ответе </w:t>
+      </w:r>
+      <w:r>
+        <w:rPr>
+          <w:rFonts w:ascii="Arial" w:hAnsi="Arial" w:cs="Arial"/>
+          <w:color w:val="222222"/>
+          <w:sz w:val="27"/>
+          <w:szCs w:val="27"/>
+          <w:shd w:val="clear" w:color="auto" w:fill="FFFFFF"/>
+        </w:rPr>
+        <w:lastRenderedPageBreak/>
+        <w:t>перечислите найденные числа, справа от каждого числа запишите его наибольший нечётный делитель.</w:t>
+      </w:r>
+    </w:p>
+    <w:p>
+      <w:pPr>
+        <w:pStyle w:val="1"/>
+        <w:rPr>
+          <w:rFonts w:ascii="Arial" w:hAnsi="Arial" w:cs="Arial"/>
+          <w:color w:val="222222"/>
+          <w:sz w:val="27"/>
+          <w:szCs w:val="27"/>
+        </w:rPr>
+      </w:pPr>
+      <w:r>
+        <w:t>Задание №1</w:t>
+      </w:r>
+      <w:r>
+        <w:t>9</w:t>
+      </w:r>
+      <w:r>
+        <w:t xml:space="preserve">** </w:t>
+      </w:r>
+      <w:r>
+        <w:t>посмотреть</w:t>
+      </w:r>
+    </w:p>
+    <w:p>
+      <w:pPr>
+        <w:rPr>
+          <w:rFonts w:ascii="Arial" w:hAnsi="Arial" w:cs="Arial"/>
+          <w:color w:val="222222"/>
+          <w:sz w:val="27"/>
+          <w:szCs w:val="27"/>
+          <w:shd w:val="clear" w:color="auto" w:fill="FFFFFF"/>
+        </w:rPr>
+      </w:pPr>
+      <w:r>
+        <w:rPr>
+          <w:rFonts w:ascii="Arial" w:hAnsi="Arial" w:cs="Arial"/>
+          <w:color w:val="222222"/>
+          <w:sz w:val="27"/>
+          <w:szCs w:val="27"/>
+          <w:shd w:val="clear" w:color="auto" w:fill="FFFFFF"/>
+        </w:rPr>
+        <w:t>Найдите все натуральные числа, принадлежащие отрезку [113 000 000; 114 000 000], у которых ровно три различных чётных делителя. В ответе перечислите найденные числа в порядке возрастания, справа от каждого числа запишите его второй по величине чётный делитель.</w:t>
+      </w:r>
+    </w:p>
+    <w:p>
+      <w:pPr>
+        <w:rPr>
+          <w:rFonts w:ascii="Arial" w:hAnsi="Arial" w:cs="Arial"/>
+          <w:color w:val="222222"/>
+          <w:sz w:val="27"/>
+          <w:szCs w:val="27"/>
+          <w:shd w:val="clear" w:color="auto" w:fill="FFFFFF"/>
+        </w:rPr>
+      </w:pPr>
+    </w:p>
+    <w:p>
+      <w:pPr>
+        <w:pStyle w:val="1"/>
+        <w:rPr>
+          <w:rFonts w:ascii="Arial" w:hAnsi="Arial" w:cs="Arial"/>
+          <w:color w:val="222222"/>
+          <w:sz w:val="27"/>
+          <w:szCs w:val="27"/>
+        </w:rPr>
       </w:pPr>
       <w:r>
         <w:t>Задание №</w:t>
@@ -715,301 +1391,88 @@
         <w:rPr>
           <w:lang w:val="en-US"/>
         </w:rPr>
-        <w:t>11</w:t>
-      </w:r>
-    </w:p>
-    <w:p>
-      <w:pPr>
-        <w:pStyle w:val="a3"/>
-        <w:shd w:val="clear" w:color="auto" w:fill="FFFFFF"/>
-        <w:spacing w:before="0" w:beforeAutospacing="0" w:after="0" w:afterAutospacing="0"/>
-        <w:jc w:val="both"/>
-        <w:rPr>
-          <w:rFonts w:ascii="Arial" w:hAnsi="Arial" w:cs="Arial"/>
-          <w:color w:val="222222"/>
-          <w:sz w:val="27"/>
-          <w:szCs w:val="27"/>
-        </w:rPr>
-      </w:pPr>
-      <w:r>
-        <w:rPr>
-          <w:rFonts w:ascii="Arial" w:hAnsi="Arial" w:cs="Arial"/>
-          <w:color w:val="222222"/>
-          <w:sz w:val="27"/>
-          <w:szCs w:val="27"/>
-        </w:rPr>
-        <w:t>Напишите программу, которая ищет среди целых чисел, превышающих 300000, первые четыре числа, удовлетворяющих условию: количество делителей, кратных трём и не равных самому числу, равно пяти.</w:t>
-      </w:r>
-    </w:p>
-    <w:p>
-      <w:pPr>
-        <w:pStyle w:val="a3"/>
-        <w:shd w:val="clear" w:color="auto" w:fill="FFFFFF"/>
-        <w:spacing w:before="0" w:beforeAutospacing="0" w:after="0" w:afterAutospacing="0"/>
-        <w:jc w:val="both"/>
-        <w:rPr>
-          <w:rFonts w:ascii="Arial" w:hAnsi="Arial" w:cs="Arial"/>
-          <w:color w:val="222222"/>
-          <w:sz w:val="27"/>
-          <w:szCs w:val="27"/>
-        </w:rPr>
-      </w:pPr>
-    </w:p>
-    <w:p>
-      <w:pPr>
-        <w:pStyle w:val="a3"/>
-        <w:shd w:val="clear" w:color="auto" w:fill="FFFFFF"/>
-        <w:spacing w:before="0" w:beforeAutospacing="0" w:after="0" w:afterAutospacing="0"/>
-        <w:jc w:val="both"/>
-        <w:rPr>
-          <w:rFonts w:ascii="Arial" w:hAnsi="Arial" w:cs="Arial"/>
-          <w:color w:val="222222"/>
-          <w:sz w:val="27"/>
-          <w:szCs w:val="27"/>
-        </w:rPr>
-      </w:pPr>
-      <w:r>
-        <w:rPr>
-          <w:rFonts w:ascii="Arial" w:hAnsi="Arial" w:cs="Arial"/>
-          <w:color w:val="222222"/>
-          <w:sz w:val="27"/>
-          <w:szCs w:val="27"/>
-        </w:rPr>
-        <w:t>В ответе запишите четыре пары чисел в порядке возрастания первых чисел в паре: число и максимальный делитель, кратный трём и не равный самому числу.</w:t>
-      </w:r>
-    </w:p>
-    <w:p>
-      <w:pPr>
-        <w:pStyle w:val="a3"/>
-        <w:shd w:val="clear" w:color="auto" w:fill="FFFFFF"/>
-        <w:spacing w:before="0" w:beforeAutospacing="0" w:after="0" w:afterAutospacing="0"/>
-        <w:jc w:val="both"/>
-        <w:rPr>
-          <w:rFonts w:ascii="Arial" w:hAnsi="Arial" w:cs="Arial"/>
-          <w:color w:val="222222"/>
-          <w:sz w:val="27"/>
-          <w:szCs w:val="27"/>
-        </w:rPr>
-      </w:pPr>
-    </w:p>
-    <w:p>
-      <w:pPr>
-        <w:pStyle w:val="a3"/>
-        <w:shd w:val="clear" w:color="auto" w:fill="FFFFFF"/>
-        <w:spacing w:before="0" w:beforeAutospacing="0" w:after="0" w:afterAutospacing="0"/>
-        <w:jc w:val="both"/>
-        <w:rPr>
-          <w:rFonts w:ascii="Arial" w:hAnsi="Arial" w:cs="Arial"/>
-          <w:color w:val="222222"/>
-          <w:sz w:val="27"/>
-          <w:szCs w:val="27"/>
-        </w:rPr>
-      </w:pPr>
-      <w:r>
-        <w:rPr>
-          <w:rFonts w:ascii="Arial" w:hAnsi="Arial" w:cs="Arial"/>
-          <w:color w:val="222222"/>
-          <w:sz w:val="27"/>
-          <w:szCs w:val="27"/>
-        </w:rPr>
-        <w:t>Количество строк в таблице для ответа избыточно.</w:t>
-      </w:r>
-    </w:p>
-    <w:p>
-      <w:pPr>
-        <w:pStyle w:val="1"/>
-        <w:rPr>
-          <w:lang w:val="en-US"/>
-        </w:rPr>
-      </w:pPr>
-      <w:r>
-        <w:t>Задание №</w:t>
-      </w:r>
-      <w:r>
-        <w:rPr>
-          <w:lang w:val="en-US"/>
-        </w:rPr>
-        <w:t>12</w:t>
-      </w:r>
-    </w:p>
-    <w:p>
-      <w:pPr>
-        <w:pStyle w:val="a3"/>
-        <w:shd w:val="clear" w:color="auto" w:fill="FFFFFF"/>
-        <w:spacing w:before="0" w:beforeAutospacing="0" w:after="0" w:afterAutospacing="0"/>
-        <w:jc w:val="both"/>
-        <w:rPr>
-          <w:rFonts w:ascii="Arial" w:hAnsi="Arial" w:cs="Arial"/>
-          <w:color w:val="222222"/>
-          <w:sz w:val="27"/>
-          <w:szCs w:val="27"/>
-        </w:rPr>
-      </w:pPr>
-      <w:r>
-        <w:rPr>
-          <w:rFonts w:ascii="Arial" w:hAnsi="Arial" w:cs="Arial"/>
-          <w:color w:val="222222"/>
-          <w:sz w:val="27"/>
-          <w:szCs w:val="27"/>
-        </w:rPr>
-        <w:t>Напишите программу, которая ищет среди целых чисел, превышающих 550000, первые пять чисел, удовлетворяющих условию: количество делителей, оканчивающихся на семь и не равных самому числу, равно трём.</w:t>
-      </w:r>
-    </w:p>
-    <w:p>
-      <w:pPr>
-        <w:pStyle w:val="a3"/>
-        <w:shd w:val="clear" w:color="auto" w:fill="FFFFFF"/>
-        <w:spacing w:before="0" w:beforeAutospacing="0" w:after="0" w:afterAutospacing="0"/>
-        <w:jc w:val="both"/>
-        <w:rPr>
-          <w:rFonts w:ascii="Arial" w:hAnsi="Arial" w:cs="Arial"/>
-          <w:color w:val="222222"/>
-          <w:sz w:val="27"/>
-          <w:szCs w:val="27"/>
-        </w:rPr>
-      </w:pPr>
-    </w:p>
-    <w:p>
-      <w:pPr>
-        <w:pStyle w:val="a3"/>
-        <w:shd w:val="clear" w:color="auto" w:fill="FFFFFF"/>
-        <w:spacing w:before="0" w:beforeAutospacing="0" w:after="0" w:afterAutospacing="0"/>
-        <w:jc w:val="both"/>
-        <w:rPr>
-          <w:rFonts w:ascii="Arial" w:hAnsi="Arial" w:cs="Arial"/>
-          <w:color w:val="222222"/>
-          <w:sz w:val="27"/>
-          <w:szCs w:val="27"/>
-        </w:rPr>
-      </w:pPr>
-      <w:r>
-        <w:rPr>
-          <w:rFonts w:ascii="Arial" w:hAnsi="Arial" w:cs="Arial"/>
-          <w:color w:val="222222"/>
-          <w:sz w:val="27"/>
-          <w:szCs w:val="27"/>
-        </w:rPr>
-        <w:t>В ответе запишите пять пар чисел в порядке возрастания первых чисел в паре: число и максимальный делитель, оканчивающийся на семь и не равный самому числу.</w:t>
-      </w:r>
-    </w:p>
-    <w:p/>
-    <w:p>
-      <w:pPr>
-        <w:pStyle w:val="1"/>
-      </w:pPr>
-      <w:r>
-        <w:t>Задание №</w:t>
-      </w:r>
-      <w:r>
-        <w:t>13</w:t>
-      </w:r>
-    </w:p>
-    <w:p>
-      <w:pPr>
-        <w:rPr>
-          <w:rFonts w:ascii="Arial" w:hAnsi="Arial" w:cs="Arial"/>
-          <w:color w:val="222222"/>
-          <w:sz w:val="27"/>
-          <w:szCs w:val="27"/>
-          <w:shd w:val="clear" w:color="auto" w:fill="FFFFFF"/>
-        </w:rPr>
-      </w:pPr>
-      <w:r>
-        <w:rPr>
-          <w:rFonts w:ascii="Arial" w:hAnsi="Arial" w:cs="Arial"/>
-          <w:color w:val="222222"/>
-          <w:sz w:val="27"/>
-          <w:szCs w:val="27"/>
-          <w:shd w:val="clear" w:color="auto" w:fill="FFFFFF"/>
-        </w:rPr>
-        <w:t>Напишите программу, которая ищет среди целых чисел, принадлежащих числовому отрезку [6080068; 6080176], простые числа. Выведите все найденные простые числа в порядке возрастания.</w:t>
-      </w:r>
-    </w:p>
-    <w:p>
-      <w:pPr>
-        <w:pStyle w:val="1"/>
-        <w:rPr>
-          <w:lang w:val="en-US"/>
-        </w:rPr>
-      </w:pPr>
-      <w:r>
-        <w:t>Задание №</w:t>
-      </w:r>
-      <w:r>
-        <w:t>1</w:t>
-      </w:r>
-      <w:r>
-        <w:rPr>
-          <w:lang w:val="en-US"/>
-        </w:rPr>
-        <w:t>4</w:t>
+        <w:t>20</w:t>
+      </w:r>
+      <w:r>
+        <w:t xml:space="preserve">** </w:t>
+      </w:r>
+      <w:r>
+        <w:t>посмотреть</w:t>
+      </w:r>
+    </w:p>
+    <w:p>
+      <w:pPr>
+        <w:rPr>
+          <w:rFonts w:ascii="Arial" w:hAnsi="Arial" w:cs="Arial"/>
+          <w:color w:val="222222"/>
+          <w:sz w:val="27"/>
+          <w:szCs w:val="27"/>
+          <w:shd w:val="clear" w:color="auto" w:fill="FFFFFF"/>
+        </w:rPr>
+      </w:pPr>
+      <w:r>
+        <w:rPr>
+          <w:rFonts w:ascii="Arial" w:hAnsi="Arial" w:cs="Arial"/>
+          <w:color w:val="222222"/>
+          <w:sz w:val="27"/>
+          <w:szCs w:val="27"/>
+          <w:shd w:val="clear" w:color="auto" w:fill="FFFFFF"/>
+        </w:rPr>
+        <w:t>Найдите наименьшее натуральное число, которое имеет ровно 1000 делителей. В ответе запишите сначала само число и затем его наибольший простой делитель. Подсказка: используйте основную теорему арифметики.</w:t>
+      </w:r>
+    </w:p>
+    <w:p>
+      <w:pPr>
+        <w:rPr>
+          <w:rFonts w:ascii="Arial" w:hAnsi="Arial" w:cs="Arial"/>
+          <w:color w:val="222222"/>
+          <w:sz w:val="27"/>
+          <w:szCs w:val="27"/>
+          <w:shd w:val="clear" w:color="auto" w:fill="FFFFFF"/>
+        </w:rPr>
+      </w:pPr>
+    </w:p>
+    <w:p>
+      <w:r>
+        <w:drawing>
+          <wp:inline distT="0" distB="0" distL="0" distR="0" wp14:anchorId="76ACD85D" wp14:editId="64ADD04C">
+            <wp:extent cx="5940425" cy="2435860"/>
+            <wp:effectExtent l="0" t="0" r="3175" b="2540"/>
+            <wp:docPr id="1" name="Рисунок 1"/>
+            <wp:cNvGraphicFramePr>
+              <a:graphicFrameLocks xmlns:a="http://schemas.openxmlformats.org/drawingml/2006/main" noChangeAspect="1"/>
+            </wp:cNvGraphicFramePr>
+            <a:graphic xmlns:a="http://schemas.openxmlformats.org/drawingml/2006/main">
+              <a:graphicData uri="http://schemas.openxmlformats.org/drawingml/2006/picture">
+                <pic:pic xmlns:pic="http://schemas.openxmlformats.org/drawingml/2006/picture">
+                  <pic:nvPicPr>
+                    <pic:cNvPr id="1" name=""/>
+                    <pic:cNvPicPr/>
+                  </pic:nvPicPr>
+                  <pic:blipFill>
+                    <a:blip r:embed="rId4"/>
+                    <a:stretch>
+                      <a:fillRect/>
+                    </a:stretch>
+                  </pic:blipFill>
+                  <pic:spPr>
+                    <a:xfrm>
+                      <a:off x="0" y="0"/>
+                      <a:ext cx="5940425" cy="2435860"/>
+                    </a:xfrm>
+                    <a:prstGeom prst="rect">
+                      <a:avLst/>
+                    </a:prstGeom>
+                  </pic:spPr>
+                </pic:pic>
+              </a:graphicData>
+            </a:graphic>
+          </wp:inline>
+        </w:drawing>
       </w:r>
       <w:bookmarkStart w:id="0" w:name="_GoBack"/>
       <w:bookmarkEnd w:id="0"/>
     </w:p>
-    <w:p>
-      <w:pPr>
-        <w:pStyle w:val="a3"/>
-        <w:shd w:val="clear" w:color="auto" w:fill="FFFFFF"/>
-        <w:spacing w:before="0" w:beforeAutospacing="0" w:after="0" w:afterAutospacing="0"/>
-        <w:jc w:val="both"/>
-        <w:rPr>
-          <w:rFonts w:ascii="Arial" w:hAnsi="Arial" w:cs="Arial"/>
-          <w:color w:val="222222"/>
-          <w:sz w:val="27"/>
-          <w:szCs w:val="27"/>
-        </w:rPr>
-      </w:pPr>
-      <w:r>
-        <w:rPr>
-          <w:rFonts w:ascii="Arial" w:hAnsi="Arial" w:cs="Arial"/>
-          <w:color w:val="222222"/>
-          <w:sz w:val="27"/>
-          <w:szCs w:val="27"/>
-        </w:rPr>
-        <w:t>Напишите программу, которая ищет среди целых чисел, принадлежащих числовому отрезку [25317; 51237], которые имеют хотя бы 6 различных простых делителей. Делители 1 и само число не учитываются.</w:t>
-      </w:r>
-    </w:p>
-    <w:p>
-      <w:pPr>
-        <w:pStyle w:val="a3"/>
-        <w:shd w:val="clear" w:color="auto" w:fill="FFFFFF"/>
-        <w:spacing w:before="0" w:beforeAutospacing="0" w:after="0" w:afterAutospacing="0"/>
-        <w:jc w:val="both"/>
-        <w:rPr>
-          <w:rFonts w:ascii="Arial" w:hAnsi="Arial" w:cs="Arial"/>
-          <w:color w:val="222222"/>
-          <w:sz w:val="27"/>
-          <w:szCs w:val="27"/>
-        </w:rPr>
-      </w:pPr>
-    </w:p>
-    <w:p>
-      <w:pPr>
-        <w:pStyle w:val="a3"/>
-        <w:shd w:val="clear" w:color="auto" w:fill="FFFFFF"/>
-        <w:spacing w:before="0" w:beforeAutospacing="0" w:after="0" w:afterAutospacing="0"/>
-        <w:jc w:val="both"/>
-        <w:rPr>
-          <w:rFonts w:ascii="Arial" w:hAnsi="Arial" w:cs="Arial"/>
-          <w:color w:val="222222"/>
-          <w:sz w:val="27"/>
-          <w:szCs w:val="27"/>
-        </w:rPr>
-      </w:pPr>
-      <w:r>
-        <w:rPr>
-          <w:rFonts w:ascii="Arial" w:hAnsi="Arial" w:cs="Arial"/>
-          <w:color w:val="222222"/>
-          <w:sz w:val="27"/>
-          <w:szCs w:val="27"/>
-        </w:rPr>
-        <w:lastRenderedPageBreak/>
-        <w:t>Для каждого найденного числа запишите найденное число и максимальный простой делитель этого числа.</w:t>
-      </w:r>
-    </w:p>
-    <w:p/>
-    <w:p/>
     <w:sectPr>
       <w:pgSz w:w="11906" w:h="16838"/>
       <w:pgMar w:top="1134" w:right="850" w:bottom="1134" w:left="1701" w:header="708" w:footer="708" w:gutter="0"/>
@@ -1520,6 +1983,17 @@
       <w:bCs/>
     </w:rPr>
   </w:style>
+  <w:style w:type="character" w:styleId="a5">
+    <w:name w:val="Emphasis"/>
+    <w:basedOn w:val="a0"/>
+    <w:uiPriority w:val="20"/>
+    <w:qFormat/>
+    <w:rsid w:val="00761833"/>
+    <w:rPr>
+      <w:i/>
+      <w:iCs/>
+    </w:rPr>
+  </w:style>
 </w:styles>
 </file>
 

--- a/25 задание/Задание.docx
+++ b/25 задание/Задание.docx
@@ -1119,9 +1119,6 @@
     <w:p>
       <w:pPr>
         <w:pStyle w:val="1"/>
-        <w:rPr>
-          <w:lang w:val="en-US"/>
-        </w:rPr>
       </w:pPr>
       <w:r>
         <w:t>Задание №1</w:t>
@@ -1130,9 +1127,6 @@
         <w:t>7</w:t>
       </w:r>
       <w:r>
-        <w:rPr>
-          <w:lang w:val="en-US"/>
-        </w:rPr>
         <w:t>*</w:t>
       </w:r>
     </w:p>
@@ -1278,9 +1272,6 @@
         <w:t>8</w:t>
       </w:r>
       <w:r>
-        <w:rPr>
-          <w:lang w:val="en-US"/>
-        </w:rPr>
         <w:t xml:space="preserve">** </w:t>
       </w:r>
       <w:r>
@@ -1330,10 +1321,7 @@
         </w:rPr>
       </w:pPr>
       <w:r>
-        <w:t>Задание №1</w:t>
-      </w:r>
-      <w:r>
-        <w:t>9</w:t>
+        <w:t>Задание №19</w:t>
       </w:r>
       <w:r>
         <w:t xml:space="preserve">** </w:t>
@@ -1388,9 +1376,6 @@
         <w:t>Задание №</w:t>
       </w:r>
       <w:r>
-        <w:rPr>
-          <w:lang w:val="en-US"/>
-        </w:rPr>
         <w:t>20</w:t>
       </w:r>
       <w:r>
@@ -1434,6 +1419,10 @@
     </w:p>
     <w:p>
       <w:r>
+        <w:rPr>
+          <w:noProof/>
+          <w:lang w:eastAsia="ru-RU"/>
+        </w:rPr>
         <w:drawing>
           <wp:inline distT="0" distB="0" distL="0" distR="0" wp14:anchorId="76ACD85D" wp14:editId="64ADD04C">
             <wp:extent cx="5940425" cy="2435860"/>
@@ -1470,9 +1459,1598 @@
           </wp:inline>
         </w:drawing>
       </w:r>
+    </w:p>
+    <w:p>
+      <w:r>
+        <w:br w:type="page"/>
+      </w:r>
+    </w:p>
+    <w:p>
+      <w:pPr>
+        <w:pStyle w:val="1"/>
+        <w:rPr>
+          <w:rFonts w:ascii="Arial" w:hAnsi="Arial" w:cs="Arial"/>
+          <w:color w:val="222222"/>
+          <w:sz w:val="27"/>
+          <w:szCs w:val="27"/>
+          <w:lang w:val="en-US"/>
+        </w:rPr>
+      </w:pPr>
+      <w:r>
+        <w:lastRenderedPageBreak/>
+        <w:t>Задание №</w:t>
+      </w:r>
+      <w:r>
+        <w:t>1</w:t>
+      </w:r>
+      <w:r>
+        <w:rPr>
+          <w:lang w:val="en-US"/>
+        </w:rPr>
+        <w:t>*</w:t>
+      </w:r>
+    </w:p>
+    <w:p>
+      <w:pPr>
+        <w:pStyle w:val="a3"/>
+        <w:shd w:val="clear" w:color="auto" w:fill="FFFFFF"/>
+        <w:spacing w:before="0" w:beforeAutospacing="0" w:after="0" w:afterAutospacing="0"/>
+        <w:jc w:val="both"/>
+        <w:rPr>
+          <w:rFonts w:ascii="Arial" w:hAnsi="Arial" w:cs="Arial"/>
+          <w:color w:val="222222"/>
+          <w:sz w:val="27"/>
+          <w:szCs w:val="27"/>
+        </w:rPr>
+      </w:pPr>
+      <w:r>
+        <w:rPr>
+          <w:rFonts w:ascii="Arial" w:hAnsi="Arial" w:cs="Arial"/>
+          <w:color w:val="222222"/>
+          <w:sz w:val="27"/>
+          <w:szCs w:val="27"/>
+        </w:rPr>
+        <w:t>Назовём маской числа последовательность цифр, в которой также могут встречаться следующие символы:</w:t>
+      </w:r>
+    </w:p>
+    <w:p>
+      <w:pPr>
+        <w:pStyle w:val="a3"/>
+        <w:shd w:val="clear" w:color="auto" w:fill="FFFFFF"/>
+        <w:spacing w:before="0" w:beforeAutospacing="0" w:after="0" w:afterAutospacing="0"/>
+        <w:jc w:val="both"/>
+        <w:rPr>
+          <w:rFonts w:ascii="Arial" w:hAnsi="Arial" w:cs="Arial"/>
+          <w:color w:val="222222"/>
+          <w:sz w:val="27"/>
+          <w:szCs w:val="27"/>
+        </w:rPr>
+      </w:pPr>
+      <w:r>
+        <w:rPr>
+          <w:rFonts w:ascii="Arial" w:hAnsi="Arial" w:cs="Arial"/>
+          <w:color w:val="222222"/>
+          <w:sz w:val="27"/>
+          <w:szCs w:val="27"/>
+        </w:rPr>
+        <w:t>— символ «?» означает ровно одну произвольную цифру;</w:t>
+      </w:r>
+    </w:p>
+    <w:p>
+      <w:pPr>
+        <w:pStyle w:val="a3"/>
+        <w:shd w:val="clear" w:color="auto" w:fill="FFFFFF"/>
+        <w:spacing w:before="0" w:beforeAutospacing="0" w:after="0" w:afterAutospacing="0"/>
+        <w:jc w:val="both"/>
+        <w:rPr>
+          <w:rFonts w:ascii="Arial" w:hAnsi="Arial" w:cs="Arial"/>
+          <w:color w:val="222222"/>
+          <w:sz w:val="27"/>
+          <w:szCs w:val="27"/>
+        </w:rPr>
+      </w:pPr>
+      <w:r>
+        <w:rPr>
+          <w:rFonts w:ascii="Arial" w:hAnsi="Arial" w:cs="Arial"/>
+          <w:color w:val="222222"/>
+          <w:sz w:val="27"/>
+          <w:szCs w:val="27"/>
+        </w:rPr>
+        <w:t>— символ «*» означает любую последовательность цифр произвольной длины; в том числе «*» может задавать и пустую последовательность.</w:t>
+      </w:r>
+    </w:p>
+    <w:p>
+      <w:pPr>
+        <w:pStyle w:val="a3"/>
+        <w:shd w:val="clear" w:color="auto" w:fill="FFFFFF"/>
+        <w:spacing w:before="0" w:beforeAutospacing="0" w:after="0" w:afterAutospacing="0"/>
+        <w:jc w:val="both"/>
+        <w:rPr>
+          <w:rFonts w:ascii="Arial" w:hAnsi="Arial" w:cs="Arial"/>
+          <w:color w:val="222222"/>
+          <w:sz w:val="27"/>
+          <w:szCs w:val="27"/>
+        </w:rPr>
+      </w:pPr>
+      <w:r>
+        <w:rPr>
+          <w:rFonts w:ascii="Arial" w:hAnsi="Arial" w:cs="Arial"/>
+          <w:color w:val="222222"/>
+          <w:sz w:val="27"/>
+          <w:szCs w:val="27"/>
+        </w:rPr>
+        <w:t> </w:t>
+      </w:r>
+    </w:p>
+    <w:p>
+      <w:pPr>
+        <w:pStyle w:val="a3"/>
+        <w:shd w:val="clear" w:color="auto" w:fill="FFFFFF"/>
+        <w:spacing w:before="0" w:beforeAutospacing="0" w:after="0" w:afterAutospacing="0"/>
+        <w:jc w:val="both"/>
+        <w:rPr>
+          <w:rFonts w:ascii="Arial" w:hAnsi="Arial" w:cs="Arial"/>
+          <w:color w:val="222222"/>
+          <w:sz w:val="27"/>
+          <w:szCs w:val="27"/>
+        </w:rPr>
+      </w:pPr>
+      <w:r>
+        <w:rPr>
+          <w:rFonts w:ascii="Arial" w:hAnsi="Arial" w:cs="Arial"/>
+          <w:color w:val="222222"/>
+          <w:sz w:val="27"/>
+          <w:szCs w:val="27"/>
+        </w:rPr>
+        <w:t>Среди натуральных чисел, не превышающих 10</w:t>
+      </w:r>
+      <w:r>
+        <w:rPr>
+          <w:rFonts w:ascii="Arial" w:hAnsi="Arial" w:cs="Arial"/>
+          <w:color w:val="222222"/>
+          <w:sz w:val="27"/>
+          <w:szCs w:val="27"/>
+          <w:vertAlign w:val="superscript"/>
+        </w:rPr>
+        <w:t>9</w:t>
+      </w:r>
+      <w:r>
+        <w:rPr>
+          <w:rFonts w:ascii="Arial" w:hAnsi="Arial" w:cs="Arial"/>
+          <w:color w:val="222222"/>
+          <w:sz w:val="27"/>
+          <w:szCs w:val="27"/>
+        </w:rPr>
+        <w:t>, найдите все числа, соответствующие маске 12345?6?8 и делящиеся на 17 без остатка. В ответе запишите в первом столбце таблицы все найденные числа в порядке возрастания, а во втором столбце — соответствующие им частные от деления на 17.</w:t>
+      </w:r>
+    </w:p>
+    <w:p/>
+    <w:p>
+      <w:pPr>
+        <w:pStyle w:val="1"/>
+        <w:rPr>
+          <w:lang w:val="en-US"/>
+        </w:rPr>
+      </w:pPr>
+      <w:r>
+        <w:t>Задание №</w:t>
+      </w:r>
+      <w:r>
+        <w:rPr>
+          <w:lang w:val="en-US"/>
+        </w:rPr>
+        <w:t>2</w:t>
+      </w:r>
+    </w:p>
+    <w:p>
+      <w:pPr>
+        <w:pStyle w:val="a3"/>
+        <w:shd w:val="clear" w:color="auto" w:fill="FFFFFF"/>
+        <w:spacing w:before="0" w:beforeAutospacing="0" w:after="0" w:afterAutospacing="0"/>
+        <w:jc w:val="both"/>
+        <w:rPr>
+          <w:rFonts w:ascii="Arial" w:hAnsi="Arial" w:cs="Arial"/>
+          <w:color w:val="222222"/>
+          <w:sz w:val="27"/>
+          <w:szCs w:val="27"/>
+        </w:rPr>
+      </w:pPr>
+      <w:r>
+        <w:rPr>
+          <w:rFonts w:ascii="Arial" w:hAnsi="Arial" w:cs="Arial"/>
+          <w:color w:val="222222"/>
+          <w:sz w:val="27"/>
+          <w:szCs w:val="27"/>
+        </w:rPr>
+        <w:t>Назовём маской числа последовательность цифр, в которой также могут встречаться следующие символы:</w:t>
+      </w:r>
+    </w:p>
+    <w:p>
+      <w:pPr>
+        <w:pStyle w:val="a3"/>
+        <w:shd w:val="clear" w:color="auto" w:fill="FFFFFF"/>
+        <w:spacing w:before="0" w:beforeAutospacing="0" w:after="0" w:afterAutospacing="0"/>
+        <w:jc w:val="both"/>
+        <w:rPr>
+          <w:rFonts w:ascii="Arial" w:hAnsi="Arial" w:cs="Arial"/>
+          <w:color w:val="222222"/>
+          <w:sz w:val="27"/>
+          <w:szCs w:val="27"/>
+        </w:rPr>
+      </w:pPr>
+      <w:r>
+        <w:rPr>
+          <w:rFonts w:ascii="Arial" w:hAnsi="Arial" w:cs="Arial"/>
+          <w:color w:val="222222"/>
+          <w:sz w:val="27"/>
+          <w:szCs w:val="27"/>
+        </w:rPr>
+        <w:t>– символ «?» означает ровно одну произвольную цифру;</w:t>
+      </w:r>
+    </w:p>
+    <w:p>
+      <w:pPr>
+        <w:pStyle w:val="a3"/>
+        <w:shd w:val="clear" w:color="auto" w:fill="FFFFFF"/>
+        <w:spacing w:before="0" w:beforeAutospacing="0" w:after="0" w:afterAutospacing="0"/>
+        <w:jc w:val="both"/>
+        <w:rPr>
+          <w:rFonts w:ascii="Arial" w:hAnsi="Arial" w:cs="Arial"/>
+          <w:color w:val="222222"/>
+          <w:sz w:val="27"/>
+          <w:szCs w:val="27"/>
+        </w:rPr>
+      </w:pPr>
+      <w:r>
+        <w:rPr>
+          <w:rFonts w:ascii="Arial" w:hAnsi="Arial" w:cs="Arial"/>
+          <w:color w:val="222222"/>
+          <w:sz w:val="27"/>
+          <w:szCs w:val="27"/>
+        </w:rPr>
+        <w:t>– символ «*» означает любую последовательность цифр произвольной длины; в том числе «*» может задавать и пустую последовательность.</w:t>
+      </w:r>
+    </w:p>
+    <w:p>
+      <w:pPr>
+        <w:pStyle w:val="a3"/>
+        <w:shd w:val="clear" w:color="auto" w:fill="FFFFFF"/>
+        <w:spacing w:before="0" w:beforeAutospacing="0" w:after="0" w:afterAutospacing="0"/>
+        <w:jc w:val="both"/>
+        <w:rPr>
+          <w:rFonts w:ascii="Arial" w:hAnsi="Arial" w:cs="Arial"/>
+          <w:color w:val="222222"/>
+          <w:sz w:val="27"/>
+          <w:szCs w:val="27"/>
+        </w:rPr>
+      </w:pPr>
+    </w:p>
+    <w:p>
+      <w:pPr>
+        <w:pStyle w:val="a3"/>
+        <w:shd w:val="clear" w:color="auto" w:fill="FFFFFF"/>
+        <w:spacing w:before="0" w:beforeAutospacing="0" w:after="0" w:afterAutospacing="0"/>
+        <w:jc w:val="both"/>
+        <w:rPr>
+          <w:rFonts w:ascii="Arial" w:hAnsi="Arial" w:cs="Arial"/>
+          <w:color w:val="222222"/>
+          <w:sz w:val="27"/>
+          <w:szCs w:val="27"/>
+        </w:rPr>
+      </w:pPr>
+      <w:r>
+        <w:rPr>
+          <w:rStyle w:val="a5"/>
+          <w:rFonts w:ascii="Arial" w:hAnsi="Arial" w:cs="Arial"/>
+          <w:color w:val="222222"/>
+          <w:sz w:val="27"/>
+          <w:szCs w:val="27"/>
+        </w:rPr>
+        <w:t>Например</w:t>
+      </w:r>
+      <w:r>
+        <w:rPr>
+          <w:rFonts w:ascii="Arial" w:hAnsi="Arial" w:cs="Arial"/>
+          <w:color w:val="222222"/>
+          <w:sz w:val="27"/>
+          <w:szCs w:val="27"/>
+        </w:rPr>
+        <w:t>, маске 123*4?5 соответствуют числа 123405 и 12300405.</w:t>
+      </w:r>
+    </w:p>
+    <w:p>
+      <w:pPr>
+        <w:pStyle w:val="a3"/>
+        <w:shd w:val="clear" w:color="auto" w:fill="FFFFFF"/>
+        <w:spacing w:before="0" w:beforeAutospacing="0" w:after="0" w:afterAutospacing="0"/>
+        <w:jc w:val="both"/>
+        <w:rPr>
+          <w:rFonts w:ascii="Arial" w:hAnsi="Arial" w:cs="Arial"/>
+          <w:color w:val="222222"/>
+          <w:sz w:val="27"/>
+          <w:szCs w:val="27"/>
+        </w:rPr>
+      </w:pPr>
+    </w:p>
+    <w:p>
+      <w:pPr>
+        <w:pStyle w:val="a3"/>
+        <w:shd w:val="clear" w:color="auto" w:fill="FFFFFF"/>
+        <w:spacing w:before="0" w:beforeAutospacing="0" w:after="0" w:afterAutospacing="0"/>
+        <w:jc w:val="both"/>
+        <w:rPr>
+          <w:rFonts w:ascii="Arial" w:hAnsi="Arial" w:cs="Arial"/>
+          <w:color w:val="222222"/>
+          <w:sz w:val="27"/>
+          <w:szCs w:val="27"/>
+        </w:rPr>
+      </w:pPr>
+      <w:r>
+        <w:rPr>
+          <w:rFonts w:ascii="Arial" w:hAnsi="Arial" w:cs="Arial"/>
+          <w:color w:val="222222"/>
+          <w:sz w:val="27"/>
+          <w:szCs w:val="27"/>
+        </w:rPr>
+        <w:t xml:space="preserve">Среди натуральных чисел, не превышающих </w:t>
+      </w:r>
+      <w:proofErr w:type="gramStart"/>
+      <w:r>
+        <w:rPr>
+          <w:rFonts w:ascii="Arial" w:hAnsi="Arial" w:cs="Arial"/>
+          <w:color w:val="222222"/>
+          <w:sz w:val="27"/>
+          <w:szCs w:val="27"/>
+        </w:rPr>
+        <w:t>10</w:t>
+      </w:r>
+      <w:r>
+        <w:rPr>
+          <w:rFonts w:ascii="Arial" w:hAnsi="Arial" w:cs="Arial"/>
+          <w:color w:val="222222"/>
+          <w:sz w:val="27"/>
+          <w:szCs w:val="27"/>
+          <w:vertAlign w:val="superscript"/>
+        </w:rPr>
+        <w:t>8</w:t>
+      </w:r>
+      <w:r>
+        <w:rPr>
+          <w:rFonts w:ascii="Arial" w:hAnsi="Arial" w:cs="Arial"/>
+          <w:color w:val="222222"/>
+          <w:sz w:val="27"/>
+          <w:szCs w:val="27"/>
+        </w:rPr>
+        <w:t> ,</w:t>
+      </w:r>
+      <w:proofErr w:type="gramEnd"/>
+      <w:r>
+        <w:rPr>
+          <w:rFonts w:ascii="Arial" w:hAnsi="Arial" w:cs="Arial"/>
+          <w:color w:val="222222"/>
+          <w:sz w:val="27"/>
+          <w:szCs w:val="27"/>
+        </w:rPr>
+        <w:t xml:space="preserve"> найдите все числа, соответствующие маске 1234*7, делящиеся на 141 без остатка.</w:t>
+      </w:r>
+    </w:p>
+    <w:p>
+      <w:pPr>
+        <w:pStyle w:val="a3"/>
+        <w:shd w:val="clear" w:color="auto" w:fill="FFFFFF"/>
+        <w:spacing w:before="0" w:beforeAutospacing="0" w:after="0" w:afterAutospacing="0"/>
+        <w:jc w:val="both"/>
+        <w:rPr>
+          <w:rFonts w:ascii="Arial" w:hAnsi="Arial" w:cs="Arial"/>
+          <w:color w:val="222222"/>
+          <w:sz w:val="27"/>
+          <w:szCs w:val="27"/>
+        </w:rPr>
+      </w:pPr>
+      <w:r>
+        <w:rPr>
+          <w:rFonts w:ascii="Arial" w:hAnsi="Arial" w:cs="Arial"/>
+          <w:color w:val="222222"/>
+          <w:sz w:val="27"/>
+          <w:szCs w:val="27"/>
+        </w:rPr>
+        <w:t>В ответе запишите в первом столбце таблицы все найденные числа в порядке возрастания, а во втором столбце – соответствующие им результаты деления этих чисел на 141.</w:t>
+      </w:r>
+    </w:p>
+    <w:p>
+      <w:pPr>
+        <w:pStyle w:val="a3"/>
+        <w:shd w:val="clear" w:color="auto" w:fill="FFFFFF"/>
+        <w:spacing w:before="0" w:beforeAutospacing="0" w:after="0" w:afterAutospacing="0"/>
+        <w:jc w:val="both"/>
+        <w:rPr>
+          <w:rFonts w:ascii="Arial" w:hAnsi="Arial" w:cs="Arial"/>
+          <w:color w:val="222222"/>
+          <w:sz w:val="27"/>
+          <w:szCs w:val="27"/>
+        </w:rPr>
+      </w:pPr>
+      <w:r>
+        <w:rPr>
+          <w:rFonts w:ascii="Arial" w:hAnsi="Arial" w:cs="Arial"/>
+          <w:color w:val="222222"/>
+          <w:sz w:val="27"/>
+          <w:szCs w:val="27"/>
+        </w:rPr>
+        <w:t>Количество строк в таблице для ответа избыточно.</w:t>
+      </w:r>
+    </w:p>
+    <w:p/>
+    <w:p>
+      <w:pPr>
+        <w:pStyle w:val="1"/>
+      </w:pPr>
+      <w:r>
+        <w:t>Задание №</w:t>
+      </w:r>
+      <w:r>
+        <w:t>3</w:t>
+      </w:r>
+    </w:p>
+    <w:p>
+      <w:pPr>
+        <w:pStyle w:val="a3"/>
+        <w:shd w:val="clear" w:color="auto" w:fill="FFFFFF"/>
+        <w:spacing w:before="0" w:beforeAutospacing="0" w:after="0" w:afterAutospacing="0"/>
+        <w:jc w:val="both"/>
+        <w:rPr>
+          <w:rFonts w:ascii="Arial" w:hAnsi="Arial" w:cs="Arial"/>
+          <w:color w:val="222222"/>
+          <w:sz w:val="27"/>
+          <w:szCs w:val="27"/>
+        </w:rPr>
+      </w:pPr>
+      <w:r>
+        <w:rPr>
+          <w:rFonts w:ascii="Arial" w:hAnsi="Arial" w:cs="Arial"/>
+          <w:color w:val="222222"/>
+          <w:sz w:val="27"/>
+          <w:szCs w:val="27"/>
+        </w:rPr>
+        <w:t>Назовём маской числа последовательность цифр, в которой также могут встречаться следующие символы:</w:t>
+      </w:r>
+    </w:p>
+    <w:p>
+      <w:pPr>
+        <w:pStyle w:val="a3"/>
+        <w:shd w:val="clear" w:color="auto" w:fill="FFFFFF"/>
+        <w:spacing w:before="0" w:beforeAutospacing="0" w:after="0" w:afterAutospacing="0"/>
+        <w:jc w:val="both"/>
+        <w:rPr>
+          <w:rFonts w:ascii="Arial" w:hAnsi="Arial" w:cs="Arial"/>
+          <w:color w:val="222222"/>
+          <w:sz w:val="27"/>
+          <w:szCs w:val="27"/>
+        </w:rPr>
+      </w:pPr>
+      <w:r>
+        <w:rPr>
+          <w:rFonts w:ascii="Arial" w:hAnsi="Arial" w:cs="Arial"/>
+          <w:color w:val="222222"/>
+          <w:sz w:val="27"/>
+          <w:szCs w:val="27"/>
+        </w:rPr>
+        <w:t>— символ «?» означает ровно одну произвольную цифру;</w:t>
+      </w:r>
+    </w:p>
+    <w:p>
+      <w:pPr>
+        <w:pStyle w:val="a3"/>
+        <w:shd w:val="clear" w:color="auto" w:fill="FFFFFF"/>
+        <w:spacing w:before="0" w:beforeAutospacing="0" w:after="0" w:afterAutospacing="0"/>
+        <w:jc w:val="both"/>
+        <w:rPr>
+          <w:rFonts w:ascii="Arial" w:hAnsi="Arial" w:cs="Arial"/>
+          <w:color w:val="222222"/>
+          <w:sz w:val="27"/>
+          <w:szCs w:val="27"/>
+        </w:rPr>
+      </w:pPr>
+      <w:r>
+        <w:rPr>
+          <w:rFonts w:ascii="Arial" w:hAnsi="Arial" w:cs="Arial"/>
+          <w:color w:val="222222"/>
+          <w:sz w:val="27"/>
+          <w:szCs w:val="27"/>
+        </w:rPr>
+        <w:t>— символ «*» означает любую последовательность цифр произвольной длины; в том числе «*» может задавать и пустую последовательность.</w:t>
+      </w:r>
+    </w:p>
+    <w:p>
+      <w:pPr>
+        <w:pStyle w:val="a3"/>
+        <w:shd w:val="clear" w:color="auto" w:fill="FFFFFF"/>
+        <w:spacing w:before="0" w:beforeAutospacing="0" w:after="0" w:afterAutospacing="0"/>
+        <w:jc w:val="both"/>
+        <w:rPr>
+          <w:rFonts w:ascii="Arial" w:hAnsi="Arial" w:cs="Arial"/>
+          <w:color w:val="222222"/>
+          <w:sz w:val="27"/>
+          <w:szCs w:val="27"/>
+        </w:rPr>
+      </w:pPr>
+      <w:r>
+        <w:rPr>
+          <w:rFonts w:ascii="Arial" w:hAnsi="Arial" w:cs="Arial"/>
+          <w:color w:val="222222"/>
+          <w:sz w:val="27"/>
+          <w:szCs w:val="27"/>
+        </w:rPr>
+        <w:t>Например, маске 123*4?5 соответствуют числа 123405 и 12300425. Среди натуральных чисел, не превышающих 10</w:t>
+      </w:r>
+      <w:r>
+        <w:rPr>
+          <w:rFonts w:ascii="Arial" w:hAnsi="Arial" w:cs="Arial"/>
+          <w:color w:val="222222"/>
+          <w:sz w:val="27"/>
+          <w:szCs w:val="27"/>
+          <w:vertAlign w:val="superscript"/>
+        </w:rPr>
+        <w:t>9</w:t>
+      </w:r>
+      <w:r>
+        <w:rPr>
+          <w:rFonts w:ascii="Arial" w:hAnsi="Arial" w:cs="Arial"/>
+          <w:color w:val="222222"/>
+          <w:sz w:val="27"/>
+          <w:szCs w:val="27"/>
+        </w:rPr>
+        <w:t>, найдите все числа, соответствующие маске 123*567? и делящиеся на 169 без остатка. В ответе запишите в первом столбце таблицы все найденные числа в порядке возрастания, а во втором столбце — соответствующие им частные от деления на 169.</w:t>
+      </w:r>
+    </w:p>
+    <w:p/>
+    <w:p>
+      <w:pPr>
+        <w:pStyle w:val="1"/>
+        <w:rPr>
+          <w:lang w:val="en-US"/>
+        </w:rPr>
+      </w:pPr>
+      <w:r>
+        <w:lastRenderedPageBreak/>
+        <w:t>Задание №</w:t>
+      </w:r>
+      <w:r>
+        <w:rPr>
+          <w:lang w:val="en-US"/>
+        </w:rPr>
+        <w:t>4</w:t>
+      </w:r>
+    </w:p>
+    <w:p>
+      <w:pPr>
+        <w:pStyle w:val="a3"/>
+        <w:shd w:val="clear" w:color="auto" w:fill="FFFFFF"/>
+        <w:spacing w:before="0" w:beforeAutospacing="0" w:after="0" w:afterAutospacing="0"/>
+        <w:jc w:val="both"/>
+        <w:rPr>
+          <w:rFonts w:ascii="Arial" w:hAnsi="Arial" w:cs="Arial"/>
+          <w:color w:val="222222"/>
+          <w:sz w:val="27"/>
+          <w:szCs w:val="27"/>
+        </w:rPr>
+      </w:pPr>
+    </w:p>
+    <w:p>
+      <w:pPr>
+        <w:pStyle w:val="a3"/>
+        <w:shd w:val="clear" w:color="auto" w:fill="FFFFFF"/>
+        <w:spacing w:before="0" w:beforeAutospacing="0" w:after="0" w:afterAutospacing="0"/>
+        <w:jc w:val="both"/>
+        <w:rPr>
+          <w:rFonts w:ascii="Arial" w:hAnsi="Arial" w:cs="Arial"/>
+          <w:color w:val="222222"/>
+          <w:sz w:val="27"/>
+          <w:szCs w:val="27"/>
+        </w:rPr>
+      </w:pPr>
+      <w:r>
+        <w:rPr>
+          <w:rFonts w:ascii="Arial" w:hAnsi="Arial" w:cs="Arial"/>
+          <w:color w:val="222222"/>
+          <w:sz w:val="27"/>
+          <w:szCs w:val="27"/>
+        </w:rPr>
+        <w:t>Назовём маской числа последовательность цифр, в которой также могут встречаться следующие символы:</w:t>
+      </w:r>
+    </w:p>
+    <w:p>
+      <w:pPr>
+        <w:pStyle w:val="a3"/>
+        <w:shd w:val="clear" w:color="auto" w:fill="FFFFFF"/>
+        <w:spacing w:before="0" w:beforeAutospacing="0" w:after="0" w:afterAutospacing="0"/>
+        <w:jc w:val="both"/>
+        <w:rPr>
+          <w:rFonts w:ascii="Arial" w:hAnsi="Arial" w:cs="Arial"/>
+          <w:color w:val="222222"/>
+          <w:sz w:val="27"/>
+          <w:szCs w:val="27"/>
+        </w:rPr>
+      </w:pPr>
+      <w:r>
+        <w:rPr>
+          <w:rFonts w:ascii="Arial" w:hAnsi="Arial" w:cs="Arial"/>
+          <w:color w:val="222222"/>
+          <w:sz w:val="27"/>
+          <w:szCs w:val="27"/>
+        </w:rPr>
+        <w:t>— символ «?» означает ровно одну произвольную цифру;</w:t>
+      </w:r>
+    </w:p>
+    <w:p>
+      <w:pPr>
+        <w:pStyle w:val="a3"/>
+        <w:shd w:val="clear" w:color="auto" w:fill="FFFFFF"/>
+        <w:spacing w:before="0" w:beforeAutospacing="0" w:after="0" w:afterAutospacing="0"/>
+        <w:jc w:val="both"/>
+        <w:rPr>
+          <w:rFonts w:ascii="Arial" w:hAnsi="Arial" w:cs="Arial"/>
+          <w:color w:val="222222"/>
+          <w:sz w:val="27"/>
+          <w:szCs w:val="27"/>
+        </w:rPr>
+      </w:pPr>
+      <w:r>
+        <w:rPr>
+          <w:rFonts w:ascii="Arial" w:hAnsi="Arial" w:cs="Arial"/>
+          <w:color w:val="222222"/>
+          <w:sz w:val="27"/>
+          <w:szCs w:val="27"/>
+        </w:rPr>
+        <w:t>— символ «*» означает любую последовательность цифр произвольной длины; в том числе «*» может задавать и пустую последовательность.</w:t>
+      </w:r>
+    </w:p>
+    <w:p>
+      <w:pPr>
+        <w:pStyle w:val="a3"/>
+        <w:shd w:val="clear" w:color="auto" w:fill="FFFFFF"/>
+        <w:spacing w:before="0" w:beforeAutospacing="0" w:after="0" w:afterAutospacing="0"/>
+        <w:jc w:val="both"/>
+        <w:rPr>
+          <w:rFonts w:ascii="Arial" w:hAnsi="Arial" w:cs="Arial"/>
+          <w:color w:val="222222"/>
+          <w:sz w:val="27"/>
+          <w:szCs w:val="27"/>
+        </w:rPr>
+      </w:pPr>
+      <w:r>
+        <w:rPr>
+          <w:rFonts w:ascii="Arial" w:hAnsi="Arial" w:cs="Arial"/>
+          <w:color w:val="222222"/>
+          <w:sz w:val="27"/>
+          <w:szCs w:val="27"/>
+        </w:rPr>
+        <w:t>Например, маске 123*4?5 соответствуют числа 123405 и 12300425. Среди натуральных чисел, не превышающих 10</w:t>
+      </w:r>
+      <w:r>
+        <w:rPr>
+          <w:rFonts w:ascii="Arial" w:hAnsi="Arial" w:cs="Arial"/>
+          <w:color w:val="222222"/>
+          <w:sz w:val="27"/>
+          <w:szCs w:val="27"/>
+          <w:vertAlign w:val="superscript"/>
+        </w:rPr>
+        <w:t>6</w:t>
+      </w:r>
+      <w:r>
+        <w:rPr>
+          <w:rFonts w:ascii="Arial" w:hAnsi="Arial" w:cs="Arial"/>
+          <w:color w:val="222222"/>
+          <w:sz w:val="27"/>
+          <w:szCs w:val="27"/>
+        </w:rPr>
+        <w:t>, найдите все числа, соответствующие маске 12*45* и делящиеся на число 51 без остатка. В ответе запишите в первом столбце таблицы все найденные числа в порядке возрастания, а во втором столбце — соответствующие им частные от деления на 51.</w:t>
+      </w:r>
+    </w:p>
+    <w:p>
+      <w:pPr>
+        <w:pStyle w:val="a3"/>
+        <w:shd w:val="clear" w:color="auto" w:fill="FFFFFF"/>
+        <w:spacing w:before="0" w:beforeAutospacing="0" w:after="0" w:afterAutospacing="0"/>
+        <w:jc w:val="both"/>
+        <w:rPr>
+          <w:rFonts w:ascii="Arial" w:hAnsi="Arial" w:cs="Arial"/>
+          <w:color w:val="222222"/>
+          <w:sz w:val="27"/>
+          <w:szCs w:val="27"/>
+        </w:rPr>
+      </w:pPr>
+    </w:p>
+    <w:p>
+      <w:pPr>
+        <w:pStyle w:val="1"/>
+      </w:pPr>
+      <w:r>
+        <w:t>Задание №</w:t>
+      </w:r>
+      <w:r>
+        <w:t>5</w:t>
+      </w:r>
+    </w:p>
+    <w:p>
+      <w:pPr>
+        <w:pStyle w:val="a3"/>
+        <w:shd w:val="clear" w:color="auto" w:fill="FFFFFF"/>
+        <w:spacing w:before="0" w:beforeAutospacing="0" w:after="0" w:afterAutospacing="0"/>
+        <w:jc w:val="both"/>
+        <w:rPr>
+          <w:rFonts w:ascii="Arial" w:hAnsi="Arial" w:cs="Arial"/>
+          <w:color w:val="222222"/>
+          <w:sz w:val="27"/>
+          <w:szCs w:val="27"/>
+        </w:rPr>
+      </w:pPr>
+      <w:r>
+        <w:rPr>
+          <w:rFonts w:ascii="Arial" w:hAnsi="Arial" w:cs="Arial"/>
+          <w:color w:val="222222"/>
+          <w:sz w:val="27"/>
+          <w:szCs w:val="27"/>
+        </w:rPr>
+        <w:t>Назовём маской числа последовательность цифр, в которой также могут встречаться следующие символы: </w:t>
+      </w:r>
+    </w:p>
+    <w:p>
+      <w:pPr>
+        <w:pStyle w:val="a3"/>
+        <w:shd w:val="clear" w:color="auto" w:fill="FFFFFF"/>
+        <w:spacing w:before="0" w:beforeAutospacing="0" w:after="0" w:afterAutospacing="0"/>
+        <w:jc w:val="both"/>
+        <w:rPr>
+          <w:rFonts w:ascii="Arial" w:hAnsi="Arial" w:cs="Arial"/>
+          <w:color w:val="222222"/>
+          <w:sz w:val="27"/>
+          <w:szCs w:val="27"/>
+        </w:rPr>
+      </w:pPr>
+      <w:r>
+        <w:rPr>
+          <w:rFonts w:ascii="Arial" w:hAnsi="Arial" w:cs="Arial"/>
+          <w:color w:val="222222"/>
+          <w:sz w:val="27"/>
+          <w:szCs w:val="27"/>
+        </w:rPr>
+        <w:t>– символ «?» означает ровно одну произвольную цифру;</w:t>
+      </w:r>
+    </w:p>
+    <w:p>
+      <w:pPr>
+        <w:pStyle w:val="a3"/>
+        <w:shd w:val="clear" w:color="auto" w:fill="FFFFFF"/>
+        <w:spacing w:before="0" w:beforeAutospacing="0" w:after="0" w:afterAutospacing="0"/>
+        <w:jc w:val="both"/>
+        <w:rPr>
+          <w:rFonts w:ascii="Arial" w:hAnsi="Arial" w:cs="Arial"/>
+          <w:color w:val="222222"/>
+          <w:sz w:val="27"/>
+          <w:szCs w:val="27"/>
+        </w:rPr>
+      </w:pPr>
+      <w:r>
+        <w:rPr>
+          <w:rFonts w:ascii="Arial" w:hAnsi="Arial" w:cs="Arial"/>
+          <w:color w:val="222222"/>
+          <w:sz w:val="27"/>
+          <w:szCs w:val="27"/>
+        </w:rPr>
+        <w:t>– символ «*» означает любую последовательность цифр произвольной длины; в том числе «*» может задавать и пустую последовательность.</w:t>
+      </w:r>
+    </w:p>
+    <w:p>
+      <w:pPr>
+        <w:pStyle w:val="a3"/>
+        <w:shd w:val="clear" w:color="auto" w:fill="FFFFFF"/>
+        <w:spacing w:before="0" w:beforeAutospacing="0" w:after="0" w:afterAutospacing="0"/>
+        <w:jc w:val="both"/>
+        <w:rPr>
+          <w:rFonts w:ascii="Arial" w:hAnsi="Arial" w:cs="Arial"/>
+          <w:color w:val="222222"/>
+          <w:sz w:val="27"/>
+          <w:szCs w:val="27"/>
+        </w:rPr>
+      </w:pPr>
+      <w:r>
+        <w:rPr>
+          <w:rFonts w:ascii="Arial" w:hAnsi="Arial" w:cs="Arial"/>
+          <w:color w:val="222222"/>
+          <w:sz w:val="27"/>
+          <w:szCs w:val="27"/>
+        </w:rPr>
+        <w:t>Например, маске 123*4?5 соответствуют числа 123405 и 12300405. </w:t>
+      </w:r>
+    </w:p>
+    <w:p>
+      <w:pPr>
+        <w:pStyle w:val="a3"/>
+        <w:shd w:val="clear" w:color="auto" w:fill="FFFFFF"/>
+        <w:spacing w:before="0" w:beforeAutospacing="0" w:after="0" w:afterAutospacing="0"/>
+        <w:jc w:val="both"/>
+        <w:rPr>
+          <w:rFonts w:ascii="Arial" w:hAnsi="Arial" w:cs="Arial"/>
+          <w:color w:val="222222"/>
+          <w:sz w:val="27"/>
+          <w:szCs w:val="27"/>
+        </w:rPr>
+      </w:pPr>
+      <w:r>
+        <w:rPr>
+          <w:rFonts w:ascii="Arial" w:hAnsi="Arial" w:cs="Arial"/>
+          <w:color w:val="222222"/>
+          <w:sz w:val="27"/>
+          <w:szCs w:val="27"/>
+        </w:rPr>
+        <w:t>Среди натуральных чисел, не превышающих 10</w:t>
+      </w:r>
+      <w:r>
+        <w:rPr>
+          <w:rFonts w:ascii="Arial" w:hAnsi="Arial" w:cs="Arial"/>
+          <w:color w:val="222222"/>
+          <w:sz w:val="27"/>
+          <w:szCs w:val="27"/>
+          <w:vertAlign w:val="superscript"/>
+        </w:rPr>
+        <w:t>10</w:t>
+      </w:r>
+      <w:r>
+        <w:rPr>
+          <w:rFonts w:ascii="Arial" w:hAnsi="Arial" w:cs="Arial"/>
+          <w:color w:val="222222"/>
+          <w:sz w:val="27"/>
+          <w:szCs w:val="27"/>
+        </w:rPr>
+        <w:t>, найдите все числа, соответствующие маске 1?2139*4, делящиеся на 2023 без остатка.  </w:t>
+      </w:r>
+    </w:p>
+    <w:p>
+      <w:pPr>
+        <w:pStyle w:val="a3"/>
+        <w:shd w:val="clear" w:color="auto" w:fill="FFFFFF"/>
+        <w:spacing w:before="0" w:beforeAutospacing="0" w:after="0" w:afterAutospacing="0"/>
+        <w:jc w:val="both"/>
+        <w:rPr>
+          <w:rFonts w:ascii="Arial" w:hAnsi="Arial" w:cs="Arial"/>
+          <w:color w:val="222222"/>
+          <w:sz w:val="27"/>
+          <w:szCs w:val="27"/>
+        </w:rPr>
+      </w:pPr>
+      <w:r>
+        <w:rPr>
+          <w:rFonts w:ascii="Arial" w:hAnsi="Arial" w:cs="Arial"/>
+          <w:color w:val="222222"/>
+          <w:sz w:val="27"/>
+          <w:szCs w:val="27"/>
+        </w:rPr>
+        <w:t>В ответе запишите в первом столбце таблицы все найденные числа в порядке возрастания, а во втором столбце – соответствующие им результаты деления этих чисел на 2023.  </w:t>
+      </w:r>
+    </w:p>
+    <w:p>
+      <w:pPr>
+        <w:pStyle w:val="a3"/>
+        <w:shd w:val="clear" w:color="auto" w:fill="FFFFFF"/>
+        <w:spacing w:before="0" w:beforeAutospacing="0" w:after="0" w:afterAutospacing="0"/>
+        <w:jc w:val="both"/>
+        <w:rPr>
+          <w:rFonts w:ascii="Arial" w:hAnsi="Arial" w:cs="Arial"/>
+          <w:color w:val="222222"/>
+          <w:sz w:val="27"/>
+          <w:szCs w:val="27"/>
+        </w:rPr>
+      </w:pPr>
+      <w:r>
+        <w:rPr>
+          <w:rFonts w:ascii="Arial" w:hAnsi="Arial" w:cs="Arial"/>
+          <w:color w:val="222222"/>
+          <w:sz w:val="27"/>
+          <w:szCs w:val="27"/>
+        </w:rPr>
+        <w:t>Количество строк в таблице для ответа избыточно</w:t>
+      </w:r>
+    </w:p>
+    <w:p>
+      <w:pPr>
+        <w:pStyle w:val="a3"/>
+        <w:shd w:val="clear" w:color="auto" w:fill="FFFFFF"/>
+        <w:spacing w:before="0" w:beforeAutospacing="0" w:after="0" w:afterAutospacing="0"/>
+        <w:jc w:val="both"/>
+        <w:rPr>
+          <w:rFonts w:ascii="Arial" w:hAnsi="Arial" w:cs="Arial"/>
+          <w:color w:val="222222"/>
+          <w:sz w:val="27"/>
+          <w:szCs w:val="27"/>
+        </w:rPr>
+      </w:pPr>
+    </w:p>
+    <w:p>
+      <w:pPr>
+        <w:pStyle w:val="1"/>
+        <w:rPr>
+          <w:lang w:val="en-US"/>
+        </w:rPr>
+      </w:pPr>
+      <w:r>
+        <w:t>Задание №</w:t>
+      </w:r>
+      <w:r>
+        <w:rPr>
+          <w:lang w:val="en-US"/>
+        </w:rPr>
+        <w:t>6</w:t>
+      </w:r>
+    </w:p>
+    <w:p>
+      <w:pPr>
+        <w:pStyle w:val="a3"/>
+        <w:shd w:val="clear" w:color="auto" w:fill="FFFFFF"/>
+        <w:spacing w:before="0" w:beforeAutospacing="0" w:after="0" w:afterAutospacing="0"/>
+        <w:jc w:val="both"/>
+        <w:rPr>
+          <w:rFonts w:ascii="Arial" w:hAnsi="Arial" w:cs="Arial"/>
+          <w:color w:val="222222"/>
+          <w:sz w:val="27"/>
+          <w:szCs w:val="27"/>
+        </w:rPr>
+      </w:pPr>
+      <w:r>
+        <w:rPr>
+          <w:rFonts w:ascii="Arial" w:hAnsi="Arial" w:cs="Arial"/>
+          <w:color w:val="222222"/>
+          <w:sz w:val="27"/>
+          <w:szCs w:val="27"/>
+        </w:rPr>
+        <w:t>Назовём маской числа последовательность цифр, в которой также могут встречаться следующие символы:</w:t>
+      </w:r>
+    </w:p>
+    <w:p>
+      <w:pPr>
+        <w:pStyle w:val="a3"/>
+        <w:shd w:val="clear" w:color="auto" w:fill="FFFFFF"/>
+        <w:spacing w:before="0" w:beforeAutospacing="0" w:after="0" w:afterAutospacing="0"/>
+        <w:jc w:val="both"/>
+        <w:rPr>
+          <w:rFonts w:ascii="Arial" w:hAnsi="Arial" w:cs="Arial"/>
+          <w:color w:val="222222"/>
+          <w:sz w:val="27"/>
+          <w:szCs w:val="27"/>
+        </w:rPr>
+      </w:pPr>
+      <w:r>
+        <w:rPr>
+          <w:rFonts w:ascii="Arial" w:hAnsi="Arial" w:cs="Arial"/>
+          <w:color w:val="222222"/>
+          <w:sz w:val="27"/>
+          <w:szCs w:val="27"/>
+        </w:rPr>
+        <w:t>— символ «?» означает ровно одну произвольную цифру;</w:t>
+      </w:r>
+    </w:p>
+    <w:p>
+      <w:pPr>
+        <w:pStyle w:val="a3"/>
+        <w:shd w:val="clear" w:color="auto" w:fill="FFFFFF"/>
+        <w:spacing w:before="0" w:beforeAutospacing="0" w:after="0" w:afterAutospacing="0"/>
+        <w:jc w:val="both"/>
+        <w:rPr>
+          <w:rFonts w:ascii="Arial" w:hAnsi="Arial" w:cs="Arial"/>
+          <w:color w:val="222222"/>
+          <w:sz w:val="27"/>
+          <w:szCs w:val="27"/>
+        </w:rPr>
+      </w:pPr>
+      <w:r>
+        <w:rPr>
+          <w:rFonts w:ascii="Arial" w:hAnsi="Arial" w:cs="Arial"/>
+          <w:color w:val="222222"/>
+          <w:sz w:val="27"/>
+          <w:szCs w:val="27"/>
+        </w:rPr>
+        <w:t>— символ «*» означает любую последовательность цифр произвольной длины; в том числе «*» может задавать и пустую последовательность.</w:t>
+      </w:r>
+    </w:p>
+    <w:p>
+      <w:pPr>
+        <w:pStyle w:val="a3"/>
+        <w:shd w:val="clear" w:color="auto" w:fill="FFFFFF"/>
+        <w:spacing w:before="0" w:beforeAutospacing="0" w:after="0" w:afterAutospacing="0"/>
+        <w:jc w:val="both"/>
+        <w:rPr>
+          <w:rFonts w:ascii="Arial" w:hAnsi="Arial" w:cs="Arial"/>
+          <w:color w:val="222222"/>
+          <w:sz w:val="27"/>
+          <w:szCs w:val="27"/>
+        </w:rPr>
+      </w:pPr>
+      <w:r>
+        <w:rPr>
+          <w:rFonts w:ascii="Arial" w:hAnsi="Arial" w:cs="Arial"/>
+          <w:color w:val="222222"/>
+          <w:sz w:val="27"/>
+          <w:szCs w:val="27"/>
+        </w:rPr>
+        <w:t>Среди натуральных чисел, больших 65000, найдите первые 7 чисел, удовлетворяющих маске 6*97*5? и имеющих не менее 4 чётных делителей. Запишите в ответе найденные числа в порядке возрастания, справа от каждого числа запишите сумму его чётных делителей.</w:t>
+      </w:r>
+    </w:p>
+    <w:p>
+      <w:pPr>
+        <w:pStyle w:val="1"/>
+      </w:pPr>
+      <w:r>
+        <w:t>Задание №</w:t>
+      </w:r>
+      <w:r>
+        <w:t>7</w:t>
+      </w:r>
+    </w:p>
+    <w:p>
+      <w:pPr>
+        <w:pStyle w:val="a3"/>
+        <w:shd w:val="clear" w:color="auto" w:fill="FFFFFF"/>
+        <w:spacing w:before="0" w:beforeAutospacing="0" w:after="0" w:afterAutospacing="0"/>
+        <w:jc w:val="both"/>
+        <w:rPr>
+          <w:rFonts w:ascii="Arial" w:hAnsi="Arial" w:cs="Arial"/>
+          <w:color w:val="222222"/>
+          <w:sz w:val="27"/>
+          <w:szCs w:val="27"/>
+        </w:rPr>
+      </w:pPr>
+      <w:r>
+        <w:rPr>
+          <w:rFonts w:ascii="Arial" w:hAnsi="Arial" w:cs="Arial"/>
+          <w:color w:val="222222"/>
+          <w:sz w:val="27"/>
+          <w:szCs w:val="27"/>
+        </w:rPr>
+        <w:t>Назовём маской числа последовательность цифр, в которой также могут встречаться следующие символы:</w:t>
+      </w:r>
+    </w:p>
+    <w:p>
+      <w:pPr>
+        <w:pStyle w:val="a3"/>
+        <w:shd w:val="clear" w:color="auto" w:fill="FFFFFF"/>
+        <w:spacing w:before="0" w:beforeAutospacing="0" w:after="0" w:afterAutospacing="0"/>
+        <w:jc w:val="both"/>
+        <w:rPr>
+          <w:rFonts w:ascii="Arial" w:hAnsi="Arial" w:cs="Arial"/>
+          <w:color w:val="222222"/>
+          <w:sz w:val="27"/>
+          <w:szCs w:val="27"/>
+        </w:rPr>
+      </w:pPr>
+      <w:r>
+        <w:rPr>
+          <w:rFonts w:ascii="Arial" w:hAnsi="Arial" w:cs="Arial"/>
+          <w:color w:val="222222"/>
+          <w:sz w:val="27"/>
+          <w:szCs w:val="27"/>
+        </w:rPr>
+        <w:t>— символ «?» означает ровно одну произвольную цифру;</w:t>
+      </w:r>
+    </w:p>
+    <w:p>
+      <w:pPr>
+        <w:pStyle w:val="a3"/>
+        <w:shd w:val="clear" w:color="auto" w:fill="FFFFFF"/>
+        <w:spacing w:before="0" w:beforeAutospacing="0" w:after="0" w:afterAutospacing="0"/>
+        <w:jc w:val="both"/>
+        <w:rPr>
+          <w:rFonts w:ascii="Arial" w:hAnsi="Arial" w:cs="Arial"/>
+          <w:color w:val="222222"/>
+          <w:sz w:val="27"/>
+          <w:szCs w:val="27"/>
+        </w:rPr>
+      </w:pPr>
+      <w:r>
+        <w:rPr>
+          <w:rFonts w:ascii="Arial" w:hAnsi="Arial" w:cs="Arial"/>
+          <w:color w:val="222222"/>
+          <w:sz w:val="27"/>
+          <w:szCs w:val="27"/>
+        </w:rPr>
+        <w:lastRenderedPageBreak/>
+        <w:t>— символ «*» означает любую последовательность цифр произвольной длины; в том числе «*» может задавать и пустую последовательность.</w:t>
+      </w:r>
+    </w:p>
+    <w:p>
+      <w:pPr>
+        <w:pStyle w:val="a3"/>
+        <w:shd w:val="clear" w:color="auto" w:fill="FFFFFF"/>
+        <w:spacing w:before="0" w:beforeAutospacing="0" w:after="0" w:afterAutospacing="0"/>
+        <w:jc w:val="both"/>
+        <w:rPr>
+          <w:rFonts w:ascii="Arial" w:hAnsi="Arial" w:cs="Arial"/>
+          <w:color w:val="222222"/>
+          <w:sz w:val="27"/>
+          <w:szCs w:val="27"/>
+        </w:rPr>
+      </w:pPr>
+      <w:r>
+        <w:rPr>
+          <w:rFonts w:ascii="Arial" w:hAnsi="Arial" w:cs="Arial"/>
+          <w:color w:val="222222"/>
+          <w:sz w:val="27"/>
+          <w:szCs w:val="27"/>
+        </w:rPr>
+        <w:t>Среди чисел не превышающих 10</w:t>
+      </w:r>
+      <w:r>
+        <w:rPr>
+          <w:rFonts w:ascii="Arial" w:hAnsi="Arial" w:cs="Arial"/>
+          <w:color w:val="222222"/>
+          <w:sz w:val="27"/>
+          <w:szCs w:val="27"/>
+          <w:vertAlign w:val="superscript"/>
+        </w:rPr>
+        <w:t>7</w:t>
+      </w:r>
+      <w:r>
+        <w:rPr>
+          <w:rFonts w:ascii="Arial" w:hAnsi="Arial" w:cs="Arial"/>
+          <w:color w:val="222222"/>
+          <w:sz w:val="27"/>
+          <w:szCs w:val="27"/>
+        </w:rPr>
+        <w:t xml:space="preserve">, найдите 5 наибольших чисел, удовлетворяющих маске </w:t>
+      </w:r>
+      <w:proofErr w:type="gramStart"/>
+      <w:r>
+        <w:rPr>
+          <w:rFonts w:ascii="Arial" w:hAnsi="Arial" w:cs="Arial"/>
+          <w:color w:val="222222"/>
+          <w:sz w:val="27"/>
+          <w:szCs w:val="27"/>
+        </w:rPr>
+        <w:t>9?*</w:t>
+      </w:r>
+      <w:proofErr w:type="gramEnd"/>
+      <w:r>
+        <w:rPr>
+          <w:rFonts w:ascii="Arial" w:hAnsi="Arial" w:cs="Arial"/>
+          <w:color w:val="222222"/>
+          <w:sz w:val="27"/>
+          <w:szCs w:val="27"/>
+        </w:rPr>
+        <w:t>55*7. Выведите эти числа в порядке возрастания, справа от каждого числа выведите остаток от деления суммы его делителей на 21.</w:t>
+      </w:r>
+    </w:p>
+    <w:p>
+      <w:pPr>
+        <w:pStyle w:val="a3"/>
+        <w:shd w:val="clear" w:color="auto" w:fill="FFFFFF"/>
+        <w:spacing w:before="0" w:beforeAutospacing="0" w:after="0" w:afterAutospacing="0"/>
+        <w:jc w:val="both"/>
+        <w:rPr>
+          <w:rFonts w:ascii="Arial" w:hAnsi="Arial" w:cs="Arial"/>
+          <w:color w:val="222222"/>
+          <w:sz w:val="27"/>
+          <w:szCs w:val="27"/>
+        </w:rPr>
+      </w:pPr>
+    </w:p>
+    <w:p>
+      <w:pPr>
+        <w:pStyle w:val="1"/>
+        <w:rPr>
+          <w:lang w:val="en-US"/>
+        </w:rPr>
+      </w:pPr>
+      <w:r>
+        <w:t>Задание №</w:t>
+      </w:r>
+      <w:r>
+        <w:rPr>
+          <w:lang w:val="en-US"/>
+        </w:rPr>
+        <w:t>8</w:t>
+      </w:r>
+    </w:p>
+    <w:p>
+      <w:pPr>
+        <w:rPr>
+          <w:lang w:val="en-US"/>
+        </w:rPr>
+      </w:pPr>
+    </w:p>
+    <w:p>
+      <w:pPr>
+        <w:pStyle w:val="a3"/>
+        <w:shd w:val="clear" w:color="auto" w:fill="FFFFFF"/>
+        <w:spacing w:before="0" w:beforeAutospacing="0" w:after="0" w:afterAutospacing="0"/>
+        <w:jc w:val="both"/>
+        <w:rPr>
+          <w:rFonts w:ascii="Arial" w:hAnsi="Arial" w:cs="Arial"/>
+          <w:color w:val="222222"/>
+          <w:sz w:val="27"/>
+          <w:szCs w:val="27"/>
+        </w:rPr>
+      </w:pPr>
+      <w:r>
+        <w:rPr>
+          <w:rFonts w:ascii="Arial" w:hAnsi="Arial" w:cs="Arial"/>
+          <w:color w:val="222222"/>
+          <w:sz w:val="27"/>
+          <w:szCs w:val="27"/>
+        </w:rPr>
+        <w:t>Назовём маской числа последовательность цифр, в которой также могут встречаться следующие символы:</w:t>
+      </w:r>
+    </w:p>
+    <w:p>
+      <w:pPr>
+        <w:pStyle w:val="a3"/>
+        <w:shd w:val="clear" w:color="auto" w:fill="FFFFFF"/>
+        <w:spacing w:before="0" w:beforeAutospacing="0" w:after="0" w:afterAutospacing="0"/>
+        <w:jc w:val="both"/>
+        <w:rPr>
+          <w:rFonts w:ascii="Arial" w:hAnsi="Arial" w:cs="Arial"/>
+          <w:color w:val="222222"/>
+          <w:sz w:val="27"/>
+          <w:szCs w:val="27"/>
+        </w:rPr>
+      </w:pPr>
+      <w:r>
+        <w:rPr>
+          <w:rFonts w:ascii="Arial" w:hAnsi="Arial" w:cs="Arial"/>
+          <w:color w:val="222222"/>
+          <w:sz w:val="27"/>
+          <w:szCs w:val="27"/>
+        </w:rPr>
+        <w:t>— символ «?» означает ровно одну произвольную цифру;</w:t>
+      </w:r>
+    </w:p>
+    <w:p>
+      <w:pPr>
+        <w:pStyle w:val="a3"/>
+        <w:shd w:val="clear" w:color="auto" w:fill="FFFFFF"/>
+        <w:spacing w:before="0" w:beforeAutospacing="0" w:after="0" w:afterAutospacing="0"/>
+        <w:jc w:val="both"/>
+        <w:rPr>
+          <w:rFonts w:ascii="Arial" w:hAnsi="Arial" w:cs="Arial"/>
+          <w:color w:val="222222"/>
+          <w:sz w:val="27"/>
+          <w:szCs w:val="27"/>
+        </w:rPr>
+      </w:pPr>
+      <w:r>
+        <w:rPr>
+          <w:rFonts w:ascii="Arial" w:hAnsi="Arial" w:cs="Arial"/>
+          <w:color w:val="222222"/>
+          <w:sz w:val="27"/>
+          <w:szCs w:val="27"/>
+        </w:rPr>
+        <w:t>— символ «*» означает любую последовательность цифр произвольной длины; в том числе «*» может задавать и пустую последовательность.</w:t>
+      </w:r>
+    </w:p>
+    <w:p>
+      <w:pPr>
+        <w:pStyle w:val="a3"/>
+        <w:shd w:val="clear" w:color="auto" w:fill="FFFFFF"/>
+        <w:spacing w:before="0" w:beforeAutospacing="0" w:after="0" w:afterAutospacing="0"/>
+        <w:jc w:val="both"/>
+        <w:rPr>
+          <w:rFonts w:ascii="Arial" w:hAnsi="Arial" w:cs="Arial"/>
+          <w:color w:val="222222"/>
+          <w:sz w:val="27"/>
+          <w:szCs w:val="27"/>
+        </w:rPr>
+      </w:pPr>
+      <w:r>
+        <w:rPr>
+          <w:rFonts w:ascii="Arial" w:hAnsi="Arial" w:cs="Arial"/>
+          <w:color w:val="222222"/>
+          <w:sz w:val="27"/>
+          <w:szCs w:val="27"/>
+        </w:rPr>
+        <w:t>Найдите наименьшие 7 чисел, удовлетворяющих маске ?6*6*?6 и при этом кратных 6, 7 и 8. Выведите эти числа в порядке возрастания, справа от каждого числа выведите сумму его делителей.</w:t>
+      </w:r>
+    </w:p>
+    <w:p>
+      <w:pPr>
+        <w:pStyle w:val="1"/>
+        <w:rPr>
+          <w:lang w:val="en-US"/>
+        </w:rPr>
+      </w:pPr>
+      <w:r>
+        <w:t>Задание №</w:t>
+      </w:r>
+      <w:r>
+        <w:rPr>
+          <w:lang w:val="en-US"/>
+        </w:rPr>
+        <w:t>9</w:t>
+      </w:r>
+    </w:p>
+    <w:p>
+      <w:pPr>
+        <w:pStyle w:val="a3"/>
+        <w:shd w:val="clear" w:color="auto" w:fill="FFFFFF"/>
+        <w:spacing w:before="0" w:beforeAutospacing="0" w:after="0" w:afterAutospacing="0"/>
+        <w:jc w:val="both"/>
+        <w:rPr>
+          <w:rFonts w:ascii="Arial" w:hAnsi="Arial" w:cs="Arial"/>
+          <w:color w:val="222222"/>
+          <w:sz w:val="27"/>
+          <w:szCs w:val="27"/>
+        </w:rPr>
+      </w:pPr>
+      <w:r>
+        <w:rPr>
+          <w:rStyle w:val="a4"/>
+          <w:rFonts w:ascii="Arial" w:hAnsi="Arial" w:cs="Arial"/>
+          <w:color w:val="222222"/>
+          <w:sz w:val="27"/>
+          <w:szCs w:val="27"/>
+        </w:rPr>
+        <w:t> </w:t>
+      </w:r>
+      <w:r>
+        <w:rPr>
+          <w:rFonts w:ascii="Arial" w:hAnsi="Arial" w:cs="Arial"/>
+          <w:color w:val="222222"/>
+          <w:sz w:val="27"/>
+          <w:szCs w:val="27"/>
+        </w:rPr>
+        <w:t>Назовём маской числа последовательность цифр, в которой также могут встречаться следующие символы:</w:t>
+      </w:r>
+    </w:p>
+    <w:p>
+      <w:pPr>
+        <w:pStyle w:val="a3"/>
+        <w:shd w:val="clear" w:color="auto" w:fill="FFFFFF"/>
+        <w:spacing w:before="0" w:beforeAutospacing="0" w:after="0" w:afterAutospacing="0"/>
+        <w:jc w:val="both"/>
+        <w:rPr>
+          <w:rFonts w:ascii="Arial" w:hAnsi="Arial" w:cs="Arial"/>
+          <w:color w:val="222222"/>
+          <w:sz w:val="27"/>
+          <w:szCs w:val="27"/>
+        </w:rPr>
+      </w:pPr>
+      <w:r>
+        <w:rPr>
+          <w:rFonts w:ascii="Arial" w:hAnsi="Arial" w:cs="Arial"/>
+          <w:color w:val="222222"/>
+          <w:sz w:val="27"/>
+          <w:szCs w:val="27"/>
+        </w:rPr>
+        <w:t>— символ «?» означает ровно одну произвольную цифру;</w:t>
+      </w:r>
+    </w:p>
+    <w:p>
+      <w:pPr>
+        <w:pStyle w:val="a3"/>
+        <w:shd w:val="clear" w:color="auto" w:fill="FFFFFF"/>
+        <w:spacing w:before="0" w:beforeAutospacing="0" w:after="0" w:afterAutospacing="0"/>
+        <w:jc w:val="both"/>
+        <w:rPr>
+          <w:rFonts w:ascii="Arial" w:hAnsi="Arial" w:cs="Arial"/>
+          <w:color w:val="222222"/>
+          <w:sz w:val="27"/>
+          <w:szCs w:val="27"/>
+        </w:rPr>
+      </w:pPr>
+      <w:r>
+        <w:rPr>
+          <w:rFonts w:ascii="Arial" w:hAnsi="Arial" w:cs="Arial"/>
+          <w:color w:val="222222"/>
+          <w:sz w:val="27"/>
+          <w:szCs w:val="27"/>
+        </w:rPr>
+        <w:t>— символ «*» означает любую последовательность цифр произвольной длины; в том числе «*» может задавать и пустую последовательность.</w:t>
+      </w:r>
+    </w:p>
+    <w:p>
+      <w:pPr>
+        <w:pStyle w:val="a3"/>
+        <w:shd w:val="clear" w:color="auto" w:fill="FFFFFF"/>
+        <w:spacing w:before="0" w:beforeAutospacing="0" w:after="0" w:afterAutospacing="0"/>
+        <w:jc w:val="both"/>
+        <w:rPr>
+          <w:rFonts w:ascii="Arial" w:hAnsi="Arial" w:cs="Arial"/>
+          <w:color w:val="222222"/>
+          <w:sz w:val="27"/>
+          <w:szCs w:val="27"/>
+        </w:rPr>
+      </w:pPr>
+      <w:r>
+        <w:rPr>
+          <w:rFonts w:ascii="Arial" w:hAnsi="Arial" w:cs="Arial"/>
+          <w:color w:val="222222"/>
+          <w:sz w:val="27"/>
+          <w:szCs w:val="27"/>
+        </w:rPr>
+        <w:t>Найдите 7 наибольших чисел, меньших 10</w:t>
+      </w:r>
+      <w:r>
+        <w:rPr>
+          <w:rFonts w:ascii="Arial" w:hAnsi="Arial" w:cs="Arial"/>
+          <w:color w:val="222222"/>
+          <w:sz w:val="27"/>
+          <w:szCs w:val="27"/>
+          <w:vertAlign w:val="superscript"/>
+        </w:rPr>
+        <w:t>7</w:t>
+      </w:r>
+      <w:r>
+        <w:rPr>
+          <w:rFonts w:ascii="Arial" w:hAnsi="Arial" w:cs="Arial"/>
+          <w:color w:val="222222"/>
+          <w:sz w:val="27"/>
+          <w:szCs w:val="27"/>
+        </w:rPr>
+        <w:t>, которые кратны 217 и удовлетворяют маске 14?4*. Выведите эти числа в порядке возрастания, справа от каждого числа выведите сумму его нечётных делителей.</w:t>
+      </w:r>
+    </w:p>
+    <w:p>
+      <w:pPr>
+        <w:pStyle w:val="a3"/>
+        <w:shd w:val="clear" w:color="auto" w:fill="FFFFFF"/>
+        <w:spacing w:before="0" w:beforeAutospacing="0" w:after="0" w:afterAutospacing="0"/>
+        <w:jc w:val="both"/>
+        <w:rPr>
+          <w:rFonts w:ascii="Arial" w:hAnsi="Arial" w:cs="Arial"/>
+          <w:color w:val="222222"/>
+          <w:sz w:val="27"/>
+          <w:szCs w:val="27"/>
+        </w:rPr>
+      </w:pPr>
+    </w:p>
+    <w:p>
+      <w:pPr>
+        <w:pStyle w:val="1"/>
+        <w:rPr>
+          <w:lang w:val="en-US"/>
+        </w:rPr>
+      </w:pPr>
+      <w:r>
+        <w:t>Задание №</w:t>
+      </w:r>
+      <w:r>
+        <w:rPr>
+          <w:lang w:val="en-US"/>
+        </w:rPr>
+        <w:t>10</w:t>
+      </w:r>
+    </w:p>
+    <w:p>
+      <w:pPr>
+        <w:pStyle w:val="a3"/>
+        <w:shd w:val="clear" w:color="auto" w:fill="FFFFFF"/>
+        <w:spacing w:before="0" w:beforeAutospacing="0" w:after="0" w:afterAutospacing="0"/>
+        <w:jc w:val="both"/>
+        <w:rPr>
+          <w:rFonts w:ascii="Arial" w:hAnsi="Arial" w:cs="Arial"/>
+          <w:color w:val="222222"/>
+          <w:sz w:val="27"/>
+          <w:szCs w:val="27"/>
+        </w:rPr>
+      </w:pPr>
+      <w:r>
+        <w:rPr>
+          <w:rFonts w:ascii="Arial" w:hAnsi="Arial" w:cs="Arial"/>
+          <w:color w:val="222222"/>
+          <w:sz w:val="27"/>
+          <w:szCs w:val="27"/>
+        </w:rPr>
+        <w:t xml:space="preserve">Назовём маской числа последовательность цифр, в которой также могут встречаться следующие </w:t>
+      </w:r>
+      <w:proofErr w:type="gramStart"/>
+      <w:r>
+        <w:rPr>
+          <w:rFonts w:ascii="Arial" w:hAnsi="Arial" w:cs="Arial"/>
+          <w:color w:val="222222"/>
+          <w:sz w:val="27"/>
+          <w:szCs w:val="27"/>
+        </w:rPr>
+        <w:t>символы:—</w:t>
+      </w:r>
+      <w:proofErr w:type="gramEnd"/>
+      <w:r>
+        <w:rPr>
+          <w:rFonts w:ascii="Arial" w:hAnsi="Arial" w:cs="Arial"/>
+          <w:color w:val="222222"/>
+          <w:sz w:val="27"/>
+          <w:szCs w:val="27"/>
+        </w:rPr>
+        <w:t xml:space="preserve"> символ «?» означает ровно одну произвольную цифру;</w:t>
+      </w:r>
+    </w:p>
+    <w:p>
+      <w:pPr>
+        <w:pStyle w:val="a3"/>
+        <w:shd w:val="clear" w:color="auto" w:fill="FFFFFF"/>
+        <w:spacing w:before="0" w:beforeAutospacing="0" w:after="0" w:afterAutospacing="0"/>
+        <w:jc w:val="both"/>
+        <w:rPr>
+          <w:rFonts w:ascii="Arial" w:hAnsi="Arial" w:cs="Arial"/>
+          <w:color w:val="222222"/>
+          <w:sz w:val="27"/>
+          <w:szCs w:val="27"/>
+        </w:rPr>
+      </w:pPr>
+      <w:r>
+        <w:rPr>
+          <w:rFonts w:ascii="Arial" w:hAnsi="Arial" w:cs="Arial"/>
+          <w:color w:val="222222"/>
+          <w:sz w:val="27"/>
+          <w:szCs w:val="27"/>
+        </w:rPr>
+        <w:t>— символ «*» означает любую последовательность цифр произвольной длины; в том числе «*» может задавать и пустую последовательность.</w:t>
+      </w:r>
+    </w:p>
+    <w:p>
+      <w:pPr>
+        <w:pStyle w:val="a3"/>
+        <w:shd w:val="clear" w:color="auto" w:fill="FFFFFF"/>
+        <w:spacing w:before="0" w:beforeAutospacing="0" w:after="0" w:afterAutospacing="0"/>
+        <w:jc w:val="both"/>
+        <w:rPr>
+          <w:rFonts w:ascii="Arial" w:hAnsi="Arial" w:cs="Arial"/>
+          <w:color w:val="222222"/>
+          <w:sz w:val="27"/>
+          <w:szCs w:val="27"/>
+        </w:rPr>
+      </w:pPr>
+      <w:r>
+        <w:rPr>
+          <w:rFonts w:ascii="Arial" w:hAnsi="Arial" w:cs="Arial"/>
+          <w:color w:val="222222"/>
+          <w:sz w:val="27"/>
+          <w:szCs w:val="27"/>
+        </w:rPr>
+        <w:t> </w:t>
+      </w:r>
+    </w:p>
+    <w:p>
+      <w:pPr>
+        <w:pStyle w:val="a3"/>
+        <w:shd w:val="clear" w:color="auto" w:fill="FFFFFF"/>
+        <w:spacing w:before="0" w:beforeAutospacing="0" w:after="0" w:afterAutospacing="0"/>
+        <w:jc w:val="both"/>
+        <w:rPr>
+          <w:rFonts w:ascii="Arial" w:hAnsi="Arial" w:cs="Arial"/>
+          <w:color w:val="222222"/>
+          <w:sz w:val="27"/>
+          <w:szCs w:val="27"/>
+        </w:rPr>
+      </w:pPr>
+      <w:r>
+        <w:rPr>
+          <w:rFonts w:ascii="Arial" w:hAnsi="Arial" w:cs="Arial"/>
+          <w:color w:val="222222"/>
+          <w:sz w:val="27"/>
+          <w:szCs w:val="27"/>
+        </w:rPr>
+        <w:t xml:space="preserve">Найдите 5 минимальных чисел, больших 700000, которые кратны 13 и не подходят ни под одну из трех масок: *0??3*, *4??2 и *1*. Найденные числа запишите в порядке возрастания, справа от каждого найденного числа </w:t>
+      </w:r>
       <w:bookmarkStart w:id="0" w:name="_GoBack"/>
+      <w:r>
+        <w:rPr>
+          <w:rFonts w:ascii="Arial" w:hAnsi="Arial" w:cs="Arial"/>
+          <w:color w:val="222222"/>
+          <w:sz w:val="27"/>
+          <w:szCs w:val="27"/>
+        </w:rPr>
+        <w:t xml:space="preserve">укажите </w:t>
+      </w:r>
       <w:bookmarkEnd w:id="0"/>
-    </w:p>
+      <w:r>
+        <w:rPr>
+          <w:rFonts w:ascii="Arial" w:hAnsi="Arial" w:cs="Arial"/>
+          <w:color w:val="222222"/>
+          <w:sz w:val="27"/>
+          <w:szCs w:val="27"/>
+        </w:rPr>
+        <w:t>сумму значений разрядов.</w:t>
+      </w:r>
+    </w:p>
+    <w:p/>
+    <w:p/>
     <w:sectPr>
       <w:pgSz w:w="11906" w:h="16838"/>
       <w:pgMar w:top="1134" w:right="850" w:bottom="1134" w:left="1701" w:header="708" w:footer="708" w:gutter="0"/>
